--- a/Reporte N_Body Simulator.docx
+++ b/Reporte N_Body Simulator.docx
@@ -239,613 +239,174 @@
           <w:rFonts w:ascii="Segoe UI" w:hAnsi="Segoe UI" w:cs="Segoe UI"/>
           <w:b/>
           <w:bCs/>
+          <w:i/>
+          <w:iCs/>
           <w:sz w:val="28"/>
           <w:szCs w:val="28"/>
-          <w:u w:val="single"/>
-        </w:rPr>
-      </w:pPr>
-      <w:r>
-        <w:rPr>
-          <w:rFonts w:ascii="Segoe UI" w:hAnsi="Segoe UI" w:cs="Segoe UI"/>
-          <w:b/>
-          <w:bCs/>
+        </w:rPr>
+      </w:pPr>
+      <w:r>
+        <w:rPr>
+          <w:rFonts w:ascii="Segoe UI" w:hAnsi="Segoe UI" w:cs="Segoe UI"/>
+          <w:b/>
+          <w:bCs/>
+          <w:i/>
+          <w:iCs/>
           <w:sz w:val="28"/>
           <w:szCs w:val="28"/>
-          <w:u w:val="single"/>
-        </w:rPr>
-        <w:t>Descripción del Código</w:t>
-      </w:r>
-    </w:p>
-    <w:p>
-      <w:pPr>
-        <w:jc w:val="lowKashida"/>
-        <w:rPr>
-          <w:rFonts w:ascii="Segoe UI" w:hAnsi="Segoe UI" w:cs="Segoe UI"/>
-          <w:sz w:val="24"/>
-          <w:szCs w:val="24"/>
-        </w:rPr>
-      </w:pPr>
-      <w:r>
-        <w:rPr>
-          <w:rFonts w:ascii="Segoe UI" w:hAnsi="Segoe UI" w:cs="Segoe UI"/>
-          <w:sz w:val="24"/>
-          <w:szCs w:val="24"/>
-        </w:rPr>
-        <w:t>El código se organiza en varias secciones, cada una de las cuales desempeña un papel fundamental en la simulación:</w:t>
-      </w:r>
-    </w:p>
-    <w:p>
-      <w:pPr>
-        <w:jc w:val="lowKashida"/>
-        <w:rPr>
-          <w:rFonts w:ascii="Segoe UI" w:hAnsi="Segoe UI" w:cs="Segoe UI"/>
-          <w:sz w:val="24"/>
-          <w:szCs w:val="24"/>
-        </w:rPr>
-      </w:pPr>
-    </w:p>
-    <w:p>
-      <w:pPr>
-        <w:jc w:val="lowKashida"/>
-        <w:rPr>
-          <w:rFonts w:ascii="Segoe UI" w:hAnsi="Segoe UI" w:cs="Segoe UI"/>
-          <w:b/>
-          <w:bCs/>
-          <w:sz w:val="24"/>
-          <w:szCs w:val="24"/>
-        </w:rPr>
-      </w:pPr>
-      <w:r>
-        <w:rPr>
-          <w:rFonts w:ascii="Segoe UI" w:hAnsi="Segoe UI" w:cs="Segoe UI"/>
-          <w:b/>
-          <w:bCs/>
-          <w:sz w:val="24"/>
-          <w:szCs w:val="24"/>
-        </w:rPr>
-        <w:t>Importaciones de Librerías:</w:t>
-      </w:r>
-    </w:p>
-    <w:p>
-      <w:pPr>
-        <w:jc w:val="lowKashida"/>
-        <w:rPr>
-          <w:rFonts w:ascii="Segoe UI" w:hAnsi="Segoe UI" w:cs="Segoe UI"/>
-          <w:sz w:val="24"/>
-          <w:szCs w:val="24"/>
-        </w:rPr>
-      </w:pPr>
-      <w:r>
-        <w:rPr>
-          <w:rFonts w:ascii="Segoe UI" w:hAnsi="Segoe UI" w:cs="Segoe UI"/>
-          <w:sz w:val="24"/>
-          <w:szCs w:val="24"/>
-        </w:rPr>
-        <w:t xml:space="preserve">Se importan las librerías necesarias para la ejecución del código, incluyendo </w:t>
-      </w:r>
-      <w:proofErr w:type="spellStart"/>
-      <w:r>
-        <w:rPr>
-          <w:rFonts w:ascii="Segoe UI" w:hAnsi="Segoe UI" w:cs="Segoe UI"/>
-          <w:sz w:val="24"/>
-          <w:szCs w:val="24"/>
-          <w:u w:val="single"/>
-        </w:rPr>
-        <w:t>numpy</w:t>
-      </w:r>
-      <w:proofErr w:type="spellEnd"/>
-      <w:r>
-        <w:rPr>
-          <w:rFonts w:ascii="Segoe UI" w:hAnsi="Segoe UI" w:cs="Segoe UI"/>
-          <w:sz w:val="24"/>
-          <w:szCs w:val="24"/>
-        </w:rPr>
-        <w:t xml:space="preserve"> para operaciones numéricas, </w:t>
-      </w:r>
-      <w:proofErr w:type="spellStart"/>
-      <w:r>
-        <w:rPr>
-          <w:rFonts w:ascii="Segoe UI" w:hAnsi="Segoe UI" w:cs="Segoe UI"/>
-          <w:sz w:val="24"/>
-          <w:szCs w:val="24"/>
-          <w:u w:val="single"/>
-        </w:rPr>
-        <w:t>pycuda</w:t>
-      </w:r>
-      <w:proofErr w:type="spellEnd"/>
-      <w:r>
-        <w:rPr>
-          <w:rFonts w:ascii="Segoe UI" w:hAnsi="Segoe UI" w:cs="Segoe UI"/>
-          <w:sz w:val="24"/>
-          <w:szCs w:val="24"/>
-        </w:rPr>
-        <w:t xml:space="preserve"> para la programación en CUDA, y </w:t>
-      </w:r>
-      <w:proofErr w:type="spellStart"/>
-      <w:r>
-        <w:rPr>
-          <w:rFonts w:ascii="Segoe UI" w:hAnsi="Segoe UI" w:cs="Segoe UI"/>
-          <w:sz w:val="24"/>
-          <w:szCs w:val="24"/>
-          <w:u w:val="single"/>
-        </w:rPr>
-        <w:t>matplotlib</w:t>
-      </w:r>
-      <w:proofErr w:type="spellEnd"/>
-      <w:r>
-        <w:rPr>
-          <w:rFonts w:ascii="Segoe UI" w:hAnsi="Segoe UI" w:cs="Segoe UI"/>
-          <w:sz w:val="24"/>
-          <w:szCs w:val="24"/>
-        </w:rPr>
-        <w:t xml:space="preserve"> para la visualización de datos.</w:t>
-      </w:r>
-    </w:p>
-    <w:p>
-      <w:pPr>
-        <w:jc w:val="lowKashida"/>
-        <w:rPr>
-          <w:rFonts w:ascii="Segoe UI" w:hAnsi="Segoe UI" w:cs="Segoe UI"/>
-          <w:sz w:val="24"/>
-          <w:szCs w:val="24"/>
-        </w:rPr>
-      </w:pPr>
-    </w:p>
-    <w:p>
-      <w:pPr>
-        <w:jc w:val="lowKashida"/>
-        <w:rPr>
-          <w:rFonts w:ascii="Segoe UI" w:hAnsi="Segoe UI" w:cs="Segoe UI"/>
-          <w:b/>
-          <w:bCs/>
-          <w:sz w:val="24"/>
-          <w:szCs w:val="24"/>
-        </w:rPr>
-      </w:pPr>
-      <w:r>
-        <w:rPr>
-          <w:rFonts w:ascii="Segoe UI" w:hAnsi="Segoe UI" w:cs="Segoe UI"/>
-          <w:b/>
-          <w:bCs/>
-          <w:sz w:val="24"/>
-          <w:szCs w:val="24"/>
-        </w:rPr>
-        <w:t xml:space="preserve">Definición de la Clase </w:t>
-      </w:r>
-      <w:proofErr w:type="spellStart"/>
-      <w:r>
-        <w:rPr>
-          <w:rFonts w:ascii="Segoe UI" w:hAnsi="Segoe UI" w:cs="Segoe UI"/>
-          <w:b/>
-          <w:bCs/>
-          <w:sz w:val="24"/>
-          <w:szCs w:val="24"/>
-        </w:rPr>
-        <w:t>Particle</w:t>
-      </w:r>
-      <w:proofErr w:type="spellEnd"/>
-      <w:r>
-        <w:rPr>
-          <w:rFonts w:ascii="Segoe UI" w:hAnsi="Segoe UI" w:cs="Segoe UI"/>
-          <w:b/>
-          <w:bCs/>
-          <w:sz w:val="24"/>
-          <w:szCs w:val="24"/>
-        </w:rPr>
-        <w:t>:</w:t>
-      </w:r>
-    </w:p>
-    <w:p>
-      <w:pPr>
-        <w:jc w:val="lowKashida"/>
-        <w:rPr>
-          <w:rFonts w:ascii="Segoe UI" w:hAnsi="Segoe UI" w:cs="Segoe UI"/>
-          <w:sz w:val="24"/>
-          <w:szCs w:val="24"/>
-        </w:rPr>
-      </w:pPr>
-      <w:r>
-        <w:rPr>
-          <w:rFonts w:ascii="Segoe UI" w:hAnsi="Segoe UI" w:cs="Segoe UI"/>
-          <w:sz w:val="24"/>
-          <w:szCs w:val="24"/>
-        </w:rPr>
-        <w:t xml:space="preserve">Se define una clase llamada </w:t>
-      </w:r>
-      <w:proofErr w:type="spellStart"/>
-      <w:r>
-        <w:rPr>
-          <w:rFonts w:ascii="Segoe UI" w:hAnsi="Segoe UI" w:cs="Segoe UI"/>
-          <w:sz w:val="24"/>
-          <w:szCs w:val="24"/>
-        </w:rPr>
-        <w:t>Particle</w:t>
-      </w:r>
-      <w:proofErr w:type="spellEnd"/>
-      <w:r>
-        <w:rPr>
-          <w:rFonts w:ascii="Segoe UI" w:hAnsi="Segoe UI" w:cs="Segoe UI"/>
-          <w:sz w:val="24"/>
-          <w:szCs w:val="24"/>
-        </w:rPr>
-        <w:t xml:space="preserve">, que representa las partículas </w:t>
-      </w:r>
-      <w:r>
-        <w:rPr>
-          <w:rFonts w:ascii="Segoe UI" w:hAnsi="Segoe UI" w:cs="Segoe UI"/>
-          <w:sz w:val="24"/>
-          <w:szCs w:val="24"/>
-        </w:rPr>
-        <w:t>de</w:t>
-      </w:r>
-      <w:r>
-        <w:rPr>
-          <w:rFonts w:ascii="Segoe UI" w:hAnsi="Segoe UI" w:cs="Segoe UI"/>
-          <w:sz w:val="24"/>
-          <w:szCs w:val="24"/>
-        </w:rPr>
-        <w:t xml:space="preserve"> la simulación. Cada partícula tiene una posición, una velocidad y una masa. Al inicializar la clase, se generan aleatoriamente las posiciones, velocidades y masas de un </w:t>
-      </w:r>
-      <w:r>
-        <w:rPr>
-          <w:rFonts w:ascii="Segoe UI" w:hAnsi="Segoe UI" w:cs="Segoe UI"/>
-          <w:sz w:val="24"/>
-          <w:szCs w:val="24"/>
-        </w:rPr>
-        <w:t xml:space="preserve">determinado </w:t>
-      </w:r>
-      <w:r>
-        <w:rPr>
-          <w:rFonts w:ascii="Segoe UI" w:hAnsi="Segoe UI" w:cs="Segoe UI"/>
-          <w:sz w:val="24"/>
-          <w:szCs w:val="24"/>
-        </w:rPr>
-        <w:t>número de partículas.</w:t>
-      </w:r>
-    </w:p>
-    <w:p>
-      <w:pPr>
-        <w:jc w:val="lowKashida"/>
-        <w:rPr>
-          <w:rFonts w:ascii="Segoe UI" w:hAnsi="Segoe UI" w:cs="Segoe UI"/>
-          <w:sz w:val="24"/>
-          <w:szCs w:val="24"/>
-        </w:rPr>
-      </w:pPr>
-    </w:p>
-    <w:p>
-      <w:pPr>
-        <w:jc w:val="lowKashida"/>
-        <w:rPr>
-          <w:rFonts w:ascii="Segoe UI" w:hAnsi="Segoe UI" w:cs="Segoe UI"/>
-          <w:b/>
-          <w:bCs/>
-          <w:sz w:val="24"/>
-          <w:szCs w:val="24"/>
-        </w:rPr>
-      </w:pPr>
-      <w:proofErr w:type="spellStart"/>
-      <w:r>
-        <w:rPr>
-          <w:rFonts w:ascii="Segoe UI" w:hAnsi="Segoe UI" w:cs="Segoe UI"/>
-          <w:b/>
-          <w:bCs/>
-          <w:sz w:val="24"/>
-          <w:szCs w:val="24"/>
-        </w:rPr>
-        <w:t>Kernel</w:t>
-      </w:r>
-      <w:proofErr w:type="spellEnd"/>
-      <w:r>
-        <w:rPr>
-          <w:rFonts w:ascii="Segoe UI" w:hAnsi="Segoe UI" w:cs="Segoe UI"/>
-          <w:b/>
-          <w:bCs/>
-          <w:sz w:val="24"/>
-          <w:szCs w:val="24"/>
-        </w:rPr>
-        <w:t xml:space="preserve"> de CUDA:</w:t>
-      </w:r>
-    </w:p>
-    <w:p>
-      <w:pPr>
-        <w:jc w:val="lowKashida"/>
-        <w:rPr>
-          <w:rFonts w:ascii="Segoe UI" w:hAnsi="Segoe UI" w:cs="Segoe UI"/>
-          <w:sz w:val="24"/>
-          <w:szCs w:val="24"/>
-        </w:rPr>
-      </w:pPr>
-      <w:r>
-        <w:rPr>
-          <w:rFonts w:ascii="Segoe UI" w:hAnsi="Segoe UI" w:cs="Segoe UI"/>
-          <w:sz w:val="24"/>
-          <w:szCs w:val="24"/>
-        </w:rPr>
-        <w:t xml:space="preserve">El código incluye un </w:t>
-      </w:r>
-      <w:proofErr w:type="spellStart"/>
-      <w:r>
-        <w:rPr>
-          <w:rFonts w:ascii="Segoe UI" w:hAnsi="Segoe UI" w:cs="Segoe UI"/>
-          <w:sz w:val="24"/>
-          <w:szCs w:val="24"/>
-        </w:rPr>
-        <w:t>kernel</w:t>
-      </w:r>
-      <w:proofErr w:type="spellEnd"/>
-      <w:r>
-        <w:rPr>
-          <w:rFonts w:ascii="Segoe UI" w:hAnsi="Segoe UI" w:cs="Segoe UI"/>
-          <w:sz w:val="24"/>
-          <w:szCs w:val="24"/>
-        </w:rPr>
-        <w:t xml:space="preserve"> de CUDA que define dos funciones: </w:t>
-      </w:r>
-      <w:proofErr w:type="spellStart"/>
-      <w:r>
-        <w:rPr>
-          <w:rFonts w:ascii="Segoe UI" w:hAnsi="Segoe UI" w:cs="Segoe UI"/>
-          <w:sz w:val="24"/>
-          <w:szCs w:val="24"/>
-        </w:rPr>
-        <w:t>calculateForces</w:t>
-      </w:r>
-      <w:proofErr w:type="spellEnd"/>
-      <w:r>
-        <w:rPr>
-          <w:rFonts w:ascii="Segoe UI" w:hAnsi="Segoe UI" w:cs="Segoe UI"/>
-          <w:sz w:val="24"/>
-          <w:szCs w:val="24"/>
-        </w:rPr>
-        <w:t xml:space="preserve"> e </w:t>
-      </w:r>
-      <w:proofErr w:type="spellStart"/>
-      <w:r>
-        <w:rPr>
-          <w:rFonts w:ascii="Segoe UI" w:hAnsi="Segoe UI" w:cs="Segoe UI"/>
-          <w:sz w:val="24"/>
-          <w:szCs w:val="24"/>
-        </w:rPr>
-        <w:t>integrate</w:t>
-      </w:r>
-      <w:proofErr w:type="spellEnd"/>
-      <w:r>
-        <w:rPr>
-          <w:rFonts w:ascii="Segoe UI" w:hAnsi="Segoe UI" w:cs="Segoe UI"/>
-          <w:sz w:val="24"/>
-          <w:szCs w:val="24"/>
-        </w:rPr>
-        <w:t xml:space="preserve">. Estas funciones se ejecutan en paralelo en la GPU y son responsables de calcular las fuerzas entre las partículas y actualizar sus posiciones y velocidades en cada </w:t>
-      </w:r>
-      <w:r>
-        <w:rPr>
-          <w:rFonts w:ascii="Segoe UI" w:hAnsi="Segoe UI" w:cs="Segoe UI"/>
-          <w:sz w:val="24"/>
-          <w:szCs w:val="24"/>
-        </w:rPr>
-        <w:t>periodo</w:t>
-      </w:r>
-      <w:r>
-        <w:rPr>
-          <w:rFonts w:ascii="Segoe UI" w:hAnsi="Segoe UI" w:cs="Segoe UI"/>
-          <w:sz w:val="24"/>
-          <w:szCs w:val="24"/>
-        </w:rPr>
-        <w:t xml:space="preserve"> de tiempo.</w:t>
-      </w:r>
-    </w:p>
-    <w:p>
-      <w:pPr>
-        <w:jc w:val="lowKashida"/>
-        <w:rPr>
-          <w:rFonts w:ascii="Segoe UI" w:hAnsi="Segoe UI" w:cs="Segoe UI"/>
-          <w:sz w:val="24"/>
-          <w:szCs w:val="24"/>
-        </w:rPr>
-      </w:pPr>
-    </w:p>
-    <w:p>
-      <w:pPr>
-        <w:jc w:val="lowKashida"/>
-        <w:rPr>
-          <w:rFonts w:ascii="Segoe UI" w:hAnsi="Segoe UI" w:cs="Segoe UI"/>
-          <w:b/>
-          <w:bCs/>
-          <w:sz w:val="24"/>
-          <w:szCs w:val="24"/>
-        </w:rPr>
-      </w:pPr>
-      <w:r>
-        <w:rPr>
-          <w:rFonts w:ascii="Segoe UI" w:hAnsi="Segoe UI" w:cs="Segoe UI"/>
-          <w:b/>
-          <w:bCs/>
-          <w:sz w:val="24"/>
-          <w:szCs w:val="24"/>
-        </w:rPr>
-        <w:t xml:space="preserve">Función </w:t>
-      </w:r>
-      <w:proofErr w:type="spellStart"/>
-      <w:r>
-        <w:rPr>
-          <w:rFonts w:ascii="Segoe UI" w:hAnsi="Segoe UI" w:cs="Segoe UI"/>
-          <w:b/>
-          <w:bCs/>
-          <w:sz w:val="24"/>
-          <w:szCs w:val="24"/>
-        </w:rPr>
-        <w:t>run_simulation</w:t>
-      </w:r>
-      <w:proofErr w:type="spellEnd"/>
-      <w:r>
-        <w:rPr>
-          <w:rFonts w:ascii="Segoe UI" w:hAnsi="Segoe UI" w:cs="Segoe UI"/>
-          <w:b/>
-          <w:bCs/>
-          <w:sz w:val="24"/>
-          <w:szCs w:val="24"/>
-        </w:rPr>
-        <w:t>:</w:t>
-      </w:r>
-    </w:p>
-    <w:p>
-      <w:pPr>
-        <w:jc w:val="lowKashida"/>
-        <w:rPr>
-          <w:rFonts w:ascii="Segoe UI" w:hAnsi="Segoe UI" w:cs="Segoe UI"/>
-          <w:sz w:val="24"/>
-          <w:szCs w:val="24"/>
-        </w:rPr>
-      </w:pPr>
-      <w:r>
-        <w:rPr>
-          <w:rFonts w:ascii="Segoe UI" w:hAnsi="Segoe UI" w:cs="Segoe UI"/>
-          <w:sz w:val="24"/>
-          <w:szCs w:val="24"/>
-        </w:rPr>
-        <w:lastRenderedPageBreak/>
-        <w:t xml:space="preserve">Esta función coordina la ejecución de la simulación. Comienza compilando el código del </w:t>
-      </w:r>
-      <w:proofErr w:type="spellStart"/>
-      <w:r>
-        <w:rPr>
-          <w:rFonts w:ascii="Segoe UI" w:hAnsi="Segoe UI" w:cs="Segoe UI"/>
-          <w:sz w:val="24"/>
-          <w:szCs w:val="24"/>
-        </w:rPr>
-        <w:t>kernel</w:t>
-      </w:r>
-      <w:proofErr w:type="spellEnd"/>
-      <w:r>
-        <w:rPr>
-          <w:rFonts w:ascii="Segoe UI" w:hAnsi="Segoe UI" w:cs="Segoe UI"/>
-          <w:sz w:val="24"/>
-          <w:szCs w:val="24"/>
-        </w:rPr>
-        <w:t xml:space="preserve"> de CUDA utilizando la clase </w:t>
-      </w:r>
-      <w:proofErr w:type="spellStart"/>
-      <w:r>
-        <w:rPr>
-          <w:rFonts w:ascii="Segoe UI" w:hAnsi="Segoe UI" w:cs="Segoe UI"/>
-          <w:sz w:val="24"/>
-          <w:szCs w:val="24"/>
-        </w:rPr>
-        <w:t>SourceModule</w:t>
-      </w:r>
-      <w:proofErr w:type="spellEnd"/>
-      <w:r>
-        <w:rPr>
-          <w:rFonts w:ascii="Segoe UI" w:hAnsi="Segoe UI" w:cs="Segoe UI"/>
-          <w:sz w:val="24"/>
-          <w:szCs w:val="24"/>
-        </w:rPr>
-        <w:t xml:space="preserve"> de </w:t>
-      </w:r>
-      <w:proofErr w:type="spellStart"/>
-      <w:r>
-        <w:rPr>
-          <w:rFonts w:ascii="Segoe UI" w:hAnsi="Segoe UI" w:cs="Segoe UI"/>
-          <w:sz w:val="24"/>
-          <w:szCs w:val="24"/>
-        </w:rPr>
-        <w:t>PyCUDA</w:t>
-      </w:r>
-      <w:proofErr w:type="spellEnd"/>
-      <w:r>
-        <w:rPr>
-          <w:rFonts w:ascii="Segoe UI" w:hAnsi="Segoe UI" w:cs="Segoe UI"/>
-          <w:sz w:val="24"/>
-          <w:szCs w:val="24"/>
-        </w:rPr>
-        <w:t>. Luego asigna memoria en la GPU para</w:t>
-      </w:r>
-      <w:r>
-        <w:rPr>
-          <w:rFonts w:ascii="Segoe UI" w:hAnsi="Segoe UI" w:cs="Segoe UI"/>
-          <w:sz w:val="24"/>
-          <w:szCs w:val="24"/>
-        </w:rPr>
-        <w:t xml:space="preserve"> reservar espacio y</w:t>
-      </w:r>
-      <w:r>
-        <w:rPr>
-          <w:rFonts w:ascii="Segoe UI" w:hAnsi="Segoe UI" w:cs="Segoe UI"/>
-          <w:sz w:val="24"/>
-          <w:szCs w:val="24"/>
-        </w:rPr>
-        <w:t xml:space="preserve"> almacenar las posiciones, velocidades, fuerzas y masas de las partículas. Durante cada iteración de la simulación, se ejecutan las funciones del </w:t>
-      </w:r>
-      <w:proofErr w:type="spellStart"/>
-      <w:r>
-        <w:rPr>
-          <w:rFonts w:ascii="Segoe UI" w:hAnsi="Segoe UI" w:cs="Segoe UI"/>
-          <w:sz w:val="24"/>
-          <w:szCs w:val="24"/>
-        </w:rPr>
-        <w:t>kernel</w:t>
-      </w:r>
-      <w:proofErr w:type="spellEnd"/>
-      <w:r>
-        <w:rPr>
-          <w:rFonts w:ascii="Segoe UI" w:hAnsi="Segoe UI" w:cs="Segoe UI"/>
-          <w:sz w:val="24"/>
-          <w:szCs w:val="24"/>
-        </w:rPr>
-        <w:t xml:space="preserve"> para calcular y actualizar el movimiento de las partículas. Se utiliza </w:t>
-      </w:r>
-      <w:proofErr w:type="spellStart"/>
-      <w:r>
-        <w:rPr>
-          <w:rFonts w:ascii="Segoe UI" w:hAnsi="Segoe UI" w:cs="Segoe UI"/>
-          <w:sz w:val="24"/>
-          <w:szCs w:val="24"/>
-        </w:rPr>
-        <w:t>matplotlib</w:t>
-      </w:r>
-      <w:proofErr w:type="spellEnd"/>
-      <w:r>
-        <w:rPr>
-          <w:rFonts w:ascii="Segoe UI" w:hAnsi="Segoe UI" w:cs="Segoe UI"/>
-          <w:sz w:val="24"/>
-          <w:szCs w:val="24"/>
-        </w:rPr>
-        <w:t xml:space="preserve"> para visualizar en tiempo real el estado de la simulación y trazar las trayectorias de las partículas al finalizar la misma.</w:t>
-      </w:r>
-    </w:p>
-    <w:p>
-      <w:pPr>
-        <w:jc w:val="lowKashida"/>
-        <w:rPr>
-          <w:rFonts w:ascii="Segoe UI" w:hAnsi="Segoe UI" w:cs="Segoe UI"/>
-          <w:sz w:val="24"/>
-          <w:szCs w:val="24"/>
-        </w:rPr>
-      </w:pPr>
-    </w:p>
-    <w:p>
-      <w:pPr>
-        <w:jc w:val="lowKashida"/>
-        <w:rPr>
-          <w:rFonts w:ascii="Segoe UI" w:hAnsi="Segoe UI" w:cs="Segoe UI"/>
-          <w:b/>
-          <w:bCs/>
+        </w:rPr>
+        <w:t>Descripción</w:t>
+      </w:r>
+      <w:r>
+        <w:rPr>
+          <w:rFonts w:ascii="Segoe UI" w:hAnsi="Segoe UI" w:cs="Segoe UI"/>
+          <w:b/>
+          <w:bCs/>
+          <w:i/>
+          <w:iCs/>
           <w:sz w:val="28"/>
           <w:szCs w:val="28"/>
-          <w:u w:val="single"/>
-        </w:rPr>
-      </w:pPr>
-      <w:r>
-        <w:rPr>
-          <w:rFonts w:ascii="Segoe UI" w:hAnsi="Segoe UI" w:cs="Segoe UI"/>
-          <w:b/>
-          <w:bCs/>
+        </w:rPr>
+        <w:t xml:space="preserve"> general</w:t>
+      </w:r>
+      <w:r>
+        <w:rPr>
+          <w:rFonts w:ascii="Segoe UI" w:hAnsi="Segoe UI" w:cs="Segoe UI"/>
+          <w:b/>
+          <w:bCs/>
+          <w:i/>
+          <w:iCs/>
           <w:sz w:val="28"/>
           <w:szCs w:val="28"/>
+        </w:rPr>
+        <w:t xml:space="preserve"> del Código</w:t>
+      </w:r>
+      <w:r>
+        <w:rPr>
+          <w:rFonts w:ascii="Segoe UI" w:hAnsi="Segoe UI" w:cs="Segoe UI"/>
+          <w:b/>
+          <w:bCs/>
+          <w:i/>
+          <w:iCs/>
+          <w:sz w:val="28"/>
+          <w:szCs w:val="28"/>
+        </w:rPr>
+        <w:t>:</w:t>
+      </w:r>
+    </w:p>
+    <w:p>
+      <w:pPr>
+        <w:jc w:val="lowKashida"/>
+        <w:rPr>
+          <w:rFonts w:ascii="Segoe UI" w:hAnsi="Segoe UI" w:cs="Segoe UI"/>
+          <w:sz w:val="24"/>
+          <w:szCs w:val="24"/>
+        </w:rPr>
+      </w:pPr>
+      <w:r>
+        <w:rPr>
+          <w:rFonts w:ascii="Segoe UI" w:hAnsi="Segoe UI" w:cs="Segoe UI"/>
+          <w:sz w:val="24"/>
+          <w:szCs w:val="24"/>
+        </w:rPr>
+        <w:t>El código se organiza en varias secciones, cada una de las cuales desempeña un papel fundamental en la simulación:</w:t>
+      </w:r>
+    </w:p>
+    <w:p>
+      <w:pPr>
+        <w:jc w:val="lowKashida"/>
+        <w:rPr>
+          <w:rFonts w:ascii="Segoe UI" w:hAnsi="Segoe UI" w:cs="Segoe UI"/>
+          <w:b/>
+          <w:bCs/>
+          <w:sz w:val="24"/>
+          <w:szCs w:val="24"/>
+        </w:rPr>
+      </w:pPr>
+      <w:r>
+        <w:rPr>
+          <w:rFonts w:ascii="Segoe UI" w:hAnsi="Segoe UI" w:cs="Segoe UI"/>
+          <w:b/>
+          <w:bCs/>
+          <w:sz w:val="24"/>
+          <w:szCs w:val="24"/>
+        </w:rPr>
+        <w:t>Importaciones de Librerías:</w:t>
+      </w:r>
+    </w:p>
+    <w:p>
+      <w:pPr>
+        <w:jc w:val="lowKashida"/>
+        <w:rPr>
+          <w:rFonts w:ascii="Segoe UI" w:hAnsi="Segoe UI" w:cs="Segoe UI"/>
+          <w:sz w:val="24"/>
+          <w:szCs w:val="24"/>
+        </w:rPr>
+      </w:pPr>
+      <w:r>
+        <w:rPr>
+          <w:rFonts w:ascii="Segoe UI" w:hAnsi="Segoe UI" w:cs="Segoe UI"/>
+          <w:sz w:val="24"/>
+          <w:szCs w:val="24"/>
+        </w:rPr>
+        <w:t xml:space="preserve">Se importan las librerías necesarias para la ejecución del código, incluyendo </w:t>
+      </w:r>
+      <w:proofErr w:type="spellStart"/>
+      <w:r>
+        <w:rPr>
+          <w:rFonts w:ascii="Segoe UI" w:hAnsi="Segoe UI" w:cs="Segoe UI"/>
+          <w:sz w:val="24"/>
+          <w:szCs w:val="24"/>
           <w:u w:val="single"/>
         </w:rPr>
-        <w:t>Detalle del Funcionamiento</w:t>
+        <w:t>numpy</w:t>
+      </w:r>
+      <w:proofErr w:type="spellEnd"/>
+      <w:r>
+        <w:rPr>
+          <w:rFonts w:ascii="Segoe UI" w:hAnsi="Segoe UI" w:cs="Segoe UI"/>
+          <w:sz w:val="24"/>
+          <w:szCs w:val="24"/>
+        </w:rPr>
+        <w:t xml:space="preserve"> para operaciones numéricas, </w:t>
+      </w:r>
+      <w:proofErr w:type="spellStart"/>
+      <w:r>
+        <w:rPr>
+          <w:rFonts w:ascii="Segoe UI" w:hAnsi="Segoe UI" w:cs="Segoe UI"/>
+          <w:sz w:val="24"/>
+          <w:szCs w:val="24"/>
+          <w:u w:val="single"/>
+        </w:rPr>
+        <w:t>pycuda</w:t>
+      </w:r>
+      <w:proofErr w:type="spellEnd"/>
+      <w:r>
+        <w:rPr>
+          <w:rFonts w:ascii="Segoe UI" w:hAnsi="Segoe UI" w:cs="Segoe UI"/>
+          <w:sz w:val="24"/>
+          <w:szCs w:val="24"/>
+        </w:rPr>
+        <w:t xml:space="preserve"> para la programación en CUDA, y </w:t>
+      </w:r>
+      <w:proofErr w:type="spellStart"/>
+      <w:r>
+        <w:rPr>
+          <w:rFonts w:ascii="Segoe UI" w:hAnsi="Segoe UI" w:cs="Segoe UI"/>
+          <w:sz w:val="24"/>
+          <w:szCs w:val="24"/>
+          <w:u w:val="single"/>
+        </w:rPr>
+        <w:t>matplotlib</w:t>
+      </w:r>
+      <w:proofErr w:type="spellEnd"/>
+      <w:r>
+        <w:rPr>
+          <w:rFonts w:ascii="Segoe UI" w:hAnsi="Segoe UI" w:cs="Segoe UI"/>
+          <w:sz w:val="24"/>
+          <w:szCs w:val="24"/>
+        </w:rPr>
+        <w:t xml:space="preserve"> para la visualización de datos.</w:t>
       </w:r>
     </w:p>
     <w:p>
@@ -853,6 +414,679 @@
         <w:jc w:val="lowKashida"/>
         <w:rPr>
           <w:rFonts w:ascii="Segoe UI" w:hAnsi="Segoe UI" w:cs="Segoe UI"/>
+          <w:sz w:val="24"/>
+          <w:szCs w:val="24"/>
+        </w:rPr>
+      </w:pPr>
+    </w:p>
+    <w:p>
+      <w:pPr>
+        <w:jc w:val="lowKashida"/>
+        <w:rPr>
+          <w:rFonts w:ascii="Segoe UI" w:hAnsi="Segoe UI" w:cs="Segoe UI"/>
+          <w:b/>
+          <w:bCs/>
+          <w:sz w:val="24"/>
+          <w:szCs w:val="24"/>
+        </w:rPr>
+      </w:pPr>
+      <w:r>
+        <w:rPr>
+          <w:rFonts w:ascii="Segoe UI" w:hAnsi="Segoe UI" w:cs="Segoe UI"/>
+          <w:b/>
+          <w:bCs/>
+          <w:sz w:val="24"/>
+          <w:szCs w:val="24"/>
+        </w:rPr>
+        <w:t xml:space="preserve">Definición de la Clase </w:t>
+      </w:r>
+      <w:proofErr w:type="spellStart"/>
+      <w:r>
+        <w:rPr>
+          <w:rFonts w:ascii="Segoe UI" w:hAnsi="Segoe UI" w:cs="Segoe UI"/>
+          <w:b/>
+          <w:bCs/>
+          <w:sz w:val="24"/>
+          <w:szCs w:val="24"/>
+        </w:rPr>
+        <w:t>Particle</w:t>
+      </w:r>
+      <w:proofErr w:type="spellEnd"/>
+      <w:r>
+        <w:rPr>
+          <w:rFonts w:ascii="Segoe UI" w:hAnsi="Segoe UI" w:cs="Segoe UI"/>
+          <w:b/>
+          <w:bCs/>
+          <w:sz w:val="24"/>
+          <w:szCs w:val="24"/>
+        </w:rPr>
+        <w:t>:</w:t>
+      </w:r>
+    </w:p>
+    <w:p>
+      <w:pPr>
+        <w:jc w:val="lowKashida"/>
+        <w:rPr>
+          <w:rFonts w:ascii="Segoe UI" w:hAnsi="Segoe UI" w:cs="Segoe UI"/>
+          <w:sz w:val="24"/>
+          <w:szCs w:val="24"/>
+        </w:rPr>
+      </w:pPr>
+      <w:r>
+        <w:rPr>
+          <w:rFonts w:ascii="Segoe UI" w:hAnsi="Segoe UI" w:cs="Segoe UI"/>
+          <w:sz w:val="24"/>
+          <w:szCs w:val="24"/>
+        </w:rPr>
+        <w:t xml:space="preserve">Se define una clase llamada </w:t>
+      </w:r>
+      <w:proofErr w:type="spellStart"/>
+      <w:r>
+        <w:rPr>
+          <w:rFonts w:ascii="Segoe UI" w:hAnsi="Segoe UI" w:cs="Segoe UI"/>
+          <w:sz w:val="24"/>
+          <w:szCs w:val="24"/>
+        </w:rPr>
+        <w:t>Particle</w:t>
+      </w:r>
+      <w:proofErr w:type="spellEnd"/>
+      <w:r>
+        <w:rPr>
+          <w:rFonts w:ascii="Segoe UI" w:hAnsi="Segoe UI" w:cs="Segoe UI"/>
+          <w:sz w:val="24"/>
+          <w:szCs w:val="24"/>
+        </w:rPr>
+        <w:t xml:space="preserve">, que representa las partículas </w:t>
+      </w:r>
+      <w:r>
+        <w:rPr>
+          <w:rFonts w:ascii="Segoe UI" w:hAnsi="Segoe UI" w:cs="Segoe UI"/>
+          <w:sz w:val="24"/>
+          <w:szCs w:val="24"/>
+        </w:rPr>
+        <w:t>de</w:t>
+      </w:r>
+      <w:r>
+        <w:rPr>
+          <w:rFonts w:ascii="Segoe UI" w:hAnsi="Segoe UI" w:cs="Segoe UI"/>
+          <w:sz w:val="24"/>
+          <w:szCs w:val="24"/>
+        </w:rPr>
+        <w:t xml:space="preserve"> la simulación. Cada partícula tiene una posición, una velocidad y una masa. Al inicializar la clase, se generan aleatoriamente las posiciones, velocidades y masas de un </w:t>
+      </w:r>
+      <w:r>
+        <w:rPr>
+          <w:rFonts w:ascii="Segoe UI" w:hAnsi="Segoe UI" w:cs="Segoe UI"/>
+          <w:sz w:val="24"/>
+          <w:szCs w:val="24"/>
+        </w:rPr>
+        <w:t xml:space="preserve">determinado </w:t>
+      </w:r>
+      <w:r>
+        <w:rPr>
+          <w:rFonts w:ascii="Segoe UI" w:hAnsi="Segoe UI" w:cs="Segoe UI"/>
+          <w:sz w:val="24"/>
+          <w:szCs w:val="24"/>
+        </w:rPr>
+        <w:t>número de partículas.</w:t>
+      </w:r>
+    </w:p>
+    <w:p>
+      <w:pPr>
+        <w:jc w:val="lowKashida"/>
+        <w:rPr>
+          <w:rFonts w:ascii="Segoe UI" w:hAnsi="Segoe UI" w:cs="Segoe UI"/>
+          <w:sz w:val="24"/>
+          <w:szCs w:val="24"/>
+        </w:rPr>
+      </w:pPr>
+    </w:p>
+    <w:p>
+      <w:pPr>
+        <w:jc w:val="lowKashida"/>
+        <w:rPr>
+          <w:rFonts w:ascii="Segoe UI" w:hAnsi="Segoe UI" w:cs="Segoe UI"/>
+          <w:b/>
+          <w:bCs/>
+          <w:sz w:val="24"/>
+          <w:szCs w:val="24"/>
+        </w:rPr>
+      </w:pPr>
+      <w:proofErr w:type="spellStart"/>
+      <w:r>
+        <w:rPr>
+          <w:rFonts w:ascii="Segoe UI" w:hAnsi="Segoe UI" w:cs="Segoe UI"/>
+          <w:b/>
+          <w:bCs/>
+          <w:sz w:val="24"/>
+          <w:szCs w:val="24"/>
+        </w:rPr>
+        <w:t>Kernel</w:t>
+      </w:r>
+      <w:proofErr w:type="spellEnd"/>
+      <w:r>
+        <w:rPr>
+          <w:rFonts w:ascii="Segoe UI" w:hAnsi="Segoe UI" w:cs="Segoe UI"/>
+          <w:b/>
+          <w:bCs/>
+          <w:sz w:val="24"/>
+          <w:szCs w:val="24"/>
+        </w:rPr>
+        <w:t xml:space="preserve"> de CUDA:</w:t>
+      </w:r>
+    </w:p>
+    <w:p>
+      <w:pPr>
+        <w:rPr>
+          <w:rFonts w:ascii="Segoe UI" w:hAnsi="Segoe UI" w:cs="Segoe UI"/>
+          <w:sz w:val="24"/>
+          <w:szCs w:val="24"/>
+        </w:rPr>
+      </w:pPr>
+      <w:r>
+        <w:rPr>
+          <w:rFonts w:ascii="Segoe UI" w:hAnsi="Segoe UI" w:cs="Segoe UI"/>
+          <w:sz w:val="24"/>
+          <w:szCs w:val="24"/>
+        </w:rPr>
+        <w:t xml:space="preserve">El código incluye un </w:t>
+      </w:r>
+      <w:proofErr w:type="spellStart"/>
+      <w:r>
+        <w:rPr>
+          <w:rFonts w:ascii="Segoe UI" w:hAnsi="Segoe UI" w:cs="Segoe UI"/>
+          <w:sz w:val="24"/>
+          <w:szCs w:val="24"/>
+        </w:rPr>
+        <w:t>kernel</w:t>
+      </w:r>
+      <w:proofErr w:type="spellEnd"/>
+      <w:r>
+        <w:rPr>
+          <w:rFonts w:ascii="Segoe UI" w:hAnsi="Segoe UI" w:cs="Segoe UI"/>
+          <w:sz w:val="24"/>
+          <w:szCs w:val="24"/>
+        </w:rPr>
+        <w:t xml:space="preserve"> de CUDA que define dos funciones: </w:t>
+      </w:r>
+      <w:proofErr w:type="spellStart"/>
+      <w:r>
+        <w:rPr>
+          <w:rFonts w:ascii="Segoe UI" w:hAnsi="Segoe UI" w:cs="Segoe UI"/>
+          <w:sz w:val="24"/>
+          <w:szCs w:val="24"/>
+        </w:rPr>
+        <w:t>calculateForces</w:t>
+      </w:r>
+      <w:proofErr w:type="spellEnd"/>
+      <w:r>
+        <w:rPr>
+          <w:rFonts w:ascii="Segoe UI" w:hAnsi="Segoe UI" w:cs="Segoe UI"/>
+          <w:sz w:val="24"/>
+          <w:szCs w:val="24"/>
+        </w:rPr>
+        <w:t xml:space="preserve"> e </w:t>
+      </w:r>
+      <w:proofErr w:type="spellStart"/>
+      <w:r>
+        <w:rPr>
+          <w:rFonts w:ascii="Segoe UI" w:hAnsi="Segoe UI" w:cs="Segoe UI"/>
+          <w:sz w:val="24"/>
+          <w:szCs w:val="24"/>
+        </w:rPr>
+        <w:t>integrate</w:t>
+      </w:r>
+      <w:proofErr w:type="spellEnd"/>
+      <w:r>
+        <w:rPr>
+          <w:rFonts w:ascii="Segoe UI" w:hAnsi="Segoe UI" w:cs="Segoe UI"/>
+          <w:sz w:val="24"/>
+          <w:szCs w:val="24"/>
+        </w:rPr>
+        <w:t xml:space="preserve">. </w:t>
+      </w:r>
+    </w:p>
+    <w:p>
+      <w:pPr>
+        <w:rPr>
+          <w:rFonts w:ascii="Segoe UI" w:hAnsi="Segoe UI" w:cs="Segoe UI"/>
+          <w:b/>
+          <w:bCs/>
+          <w:sz w:val="24"/>
+          <w:szCs w:val="24"/>
+          <w:u w:val="single"/>
+        </w:rPr>
+      </w:pPr>
+      <w:r>
+        <w:rPr>
+          <w:rFonts w:ascii="Segoe UI" w:hAnsi="Segoe UI" w:cs="Segoe UI"/>
+          <w:b/>
+          <w:bCs/>
+          <w:sz w:val="24"/>
+          <w:szCs w:val="24"/>
+          <w:u w:val="single"/>
+        </w:rPr>
+        <w:t>Calcular Fuerzas (</w:t>
+      </w:r>
+      <w:proofErr w:type="spellStart"/>
+      <w:r>
+        <w:rPr>
+          <w:rFonts w:ascii="Segoe UI" w:hAnsi="Segoe UI" w:cs="Segoe UI"/>
+          <w:b/>
+          <w:bCs/>
+          <w:sz w:val="24"/>
+          <w:szCs w:val="24"/>
+          <w:u w:val="single"/>
+        </w:rPr>
+        <w:t>calculateForces</w:t>
+      </w:r>
+      <w:proofErr w:type="spellEnd"/>
+      <w:r>
+        <w:rPr>
+          <w:rFonts w:ascii="Segoe UI" w:hAnsi="Segoe UI" w:cs="Segoe UI"/>
+          <w:b/>
+          <w:bCs/>
+          <w:sz w:val="24"/>
+          <w:szCs w:val="24"/>
+          <w:u w:val="single"/>
+        </w:rPr>
+        <w:t>):</w:t>
+      </w:r>
+    </w:p>
+    <w:p>
+      <w:pPr>
+        <w:ind w:left="708"/>
+        <w:rPr>
+          <w:rFonts w:ascii="Segoe UI" w:hAnsi="Segoe UI" w:cs="Segoe UI"/>
+          <w:sz w:val="24"/>
+          <w:szCs w:val="24"/>
+        </w:rPr>
+      </w:pPr>
+      <w:r>
+        <w:rPr>
+          <w:rFonts w:ascii="Segoe UI" w:hAnsi="Segoe UI" w:cs="Segoe UI"/>
+          <w:sz w:val="24"/>
+          <w:szCs w:val="24"/>
+        </w:rPr>
+        <w:t>Para cada partícula, calcula la fuerza resultante debido a todas las otras partículas, evitando divisiones por cero y asegurando que no se calcula la fuerza de una partícula sobre sí misma.</w:t>
+      </w:r>
+    </w:p>
+    <w:p>
+      <w:pPr>
+        <w:ind w:left="708"/>
+        <w:rPr>
+          <w:rFonts w:ascii="Segoe UI" w:hAnsi="Segoe UI" w:cs="Segoe UI"/>
+          <w:sz w:val="24"/>
+          <w:szCs w:val="24"/>
+        </w:rPr>
+      </w:pPr>
+      <w:r>
+        <w:rPr>
+          <w:rFonts w:ascii="Segoe UI" w:hAnsi="Segoe UI" w:cs="Segoe UI"/>
+          <w:sz w:val="24"/>
+          <w:szCs w:val="24"/>
+        </w:rPr>
+        <w:t>Usa la ley de la gravitación universal para calcular la magnitud de las fuerzas.</w:t>
+      </w:r>
+    </w:p>
+    <w:p>
+      <w:pPr>
+        <w:rPr>
+          <w:rFonts w:ascii="Segoe UI" w:hAnsi="Segoe UI" w:cs="Segoe UI"/>
+          <w:b/>
+          <w:bCs/>
+          <w:sz w:val="24"/>
+          <w:szCs w:val="24"/>
+          <w:u w:val="single"/>
+        </w:rPr>
+      </w:pPr>
+      <w:r>
+        <w:rPr>
+          <w:rFonts w:ascii="Segoe UI" w:hAnsi="Segoe UI" w:cs="Segoe UI"/>
+          <w:b/>
+          <w:bCs/>
+          <w:sz w:val="24"/>
+          <w:szCs w:val="24"/>
+          <w:u w:val="single"/>
+        </w:rPr>
+        <w:lastRenderedPageBreak/>
+        <w:t>Integrar Movimiento (</w:t>
+      </w:r>
+      <w:proofErr w:type="spellStart"/>
+      <w:r>
+        <w:rPr>
+          <w:rFonts w:ascii="Segoe UI" w:hAnsi="Segoe UI" w:cs="Segoe UI"/>
+          <w:b/>
+          <w:bCs/>
+          <w:sz w:val="24"/>
+          <w:szCs w:val="24"/>
+          <w:u w:val="single"/>
+        </w:rPr>
+        <w:t>integrate</w:t>
+      </w:r>
+      <w:proofErr w:type="spellEnd"/>
+      <w:r>
+        <w:rPr>
+          <w:rFonts w:ascii="Segoe UI" w:hAnsi="Segoe UI" w:cs="Segoe UI"/>
+          <w:b/>
+          <w:bCs/>
+          <w:sz w:val="24"/>
+          <w:szCs w:val="24"/>
+          <w:u w:val="single"/>
+        </w:rPr>
+        <w:t>):</w:t>
+      </w:r>
+    </w:p>
+    <w:p>
+      <w:pPr>
+        <w:ind w:left="708"/>
+        <w:rPr>
+          <w:rFonts w:ascii="Segoe UI" w:hAnsi="Segoe UI" w:cs="Segoe UI"/>
+          <w:sz w:val="24"/>
+          <w:szCs w:val="24"/>
+        </w:rPr>
+      </w:pPr>
+      <w:r>
+        <w:rPr>
+          <w:rFonts w:ascii="Segoe UI" w:hAnsi="Segoe UI" w:cs="Segoe UI"/>
+          <w:sz w:val="24"/>
+          <w:szCs w:val="24"/>
+        </w:rPr>
+        <w:t>Para cada partícula, calcula la aceleración basada en la fuerza resultante y la masa.</w:t>
+      </w:r>
+    </w:p>
+    <w:p>
+      <w:pPr>
+        <w:ind w:left="708"/>
+        <w:rPr>
+          <w:rFonts w:ascii="Segoe UI" w:hAnsi="Segoe UI" w:cs="Segoe UI"/>
+          <w:sz w:val="24"/>
+          <w:szCs w:val="24"/>
+        </w:rPr>
+      </w:pPr>
+      <w:r>
+        <w:rPr>
+          <w:rFonts w:ascii="Segoe UI" w:hAnsi="Segoe UI" w:cs="Segoe UI"/>
+          <w:sz w:val="24"/>
+          <w:szCs w:val="24"/>
+        </w:rPr>
+        <w:t>Actualiza la velocidad y posición de la partícula usando la aceleración y un factor de amortiguamiento.</w:t>
+      </w:r>
+    </w:p>
+    <w:p>
+      <w:pPr>
+        <w:ind w:left="708"/>
+        <w:jc w:val="lowKashida"/>
+        <w:rPr>
+          <w:rFonts w:ascii="Segoe UI" w:hAnsi="Segoe UI" w:cs="Segoe UI"/>
+          <w:sz w:val="24"/>
+          <w:szCs w:val="24"/>
+        </w:rPr>
+      </w:pPr>
+      <w:r>
+        <w:rPr>
+          <w:rFonts w:ascii="Segoe UI" w:hAnsi="Segoe UI" w:cs="Segoe UI"/>
+          <w:sz w:val="24"/>
+          <w:szCs w:val="24"/>
+        </w:rPr>
+        <w:t>Asegura que las partículas permanezcan dentro de un volumen cúbico definido, ajustando posiciones y velocidades para simular rebotes en las paredes del cubo.</w:t>
+      </w:r>
+    </w:p>
+    <w:p>
+      <w:pPr>
+        <w:jc w:val="lowKashida"/>
+        <w:rPr>
+          <w:rFonts w:ascii="Segoe UI" w:hAnsi="Segoe UI" w:cs="Segoe UI"/>
+          <w:sz w:val="24"/>
+          <w:szCs w:val="24"/>
+        </w:rPr>
+      </w:pPr>
+    </w:p>
+    <w:p>
+      <w:pPr>
+        <w:jc w:val="lowKashida"/>
+        <w:rPr>
+          <w:rFonts w:ascii="Segoe UI" w:hAnsi="Segoe UI" w:cs="Segoe UI"/>
+          <w:b/>
+          <w:bCs/>
+          <w:sz w:val="24"/>
+          <w:szCs w:val="24"/>
+        </w:rPr>
+      </w:pPr>
+      <w:r>
+        <w:rPr>
+          <w:rFonts w:ascii="Segoe UI" w:hAnsi="Segoe UI" w:cs="Segoe UI"/>
+          <w:b/>
+          <w:bCs/>
+          <w:sz w:val="24"/>
+          <w:szCs w:val="24"/>
+        </w:rPr>
+        <w:t xml:space="preserve">Función </w:t>
+      </w:r>
+      <w:proofErr w:type="spellStart"/>
+      <w:r>
+        <w:rPr>
+          <w:rFonts w:ascii="Segoe UI" w:hAnsi="Segoe UI" w:cs="Segoe UI"/>
+          <w:b/>
+          <w:bCs/>
+          <w:sz w:val="24"/>
+          <w:szCs w:val="24"/>
+        </w:rPr>
+        <w:t>run_simulation</w:t>
+      </w:r>
+      <w:proofErr w:type="spellEnd"/>
+      <w:r>
+        <w:rPr>
+          <w:rFonts w:ascii="Segoe UI" w:hAnsi="Segoe UI" w:cs="Segoe UI"/>
+          <w:b/>
+          <w:bCs/>
+          <w:sz w:val="24"/>
+          <w:szCs w:val="24"/>
+        </w:rPr>
+        <w:t>:</w:t>
+      </w:r>
+    </w:p>
+    <w:p>
+      <w:pPr>
+        <w:jc w:val="lowKashida"/>
+        <w:rPr>
+          <w:rFonts w:ascii="Segoe UI" w:hAnsi="Segoe UI" w:cs="Segoe UI"/>
+          <w:sz w:val="24"/>
+          <w:szCs w:val="24"/>
+        </w:rPr>
+      </w:pPr>
+      <w:r>
+        <w:rPr>
+          <w:rFonts w:ascii="Segoe UI" w:hAnsi="Segoe UI" w:cs="Segoe UI"/>
+          <w:sz w:val="24"/>
+          <w:szCs w:val="24"/>
+        </w:rPr>
+        <w:t xml:space="preserve">Esta función coordina la ejecución de la simulación. Comienza compilando el código del </w:t>
+      </w:r>
+      <w:proofErr w:type="spellStart"/>
+      <w:r>
+        <w:rPr>
+          <w:rFonts w:ascii="Segoe UI" w:hAnsi="Segoe UI" w:cs="Segoe UI"/>
+          <w:sz w:val="24"/>
+          <w:szCs w:val="24"/>
+        </w:rPr>
+        <w:t>kernel</w:t>
+      </w:r>
+      <w:proofErr w:type="spellEnd"/>
+      <w:r>
+        <w:rPr>
+          <w:rFonts w:ascii="Segoe UI" w:hAnsi="Segoe UI" w:cs="Segoe UI"/>
+          <w:sz w:val="24"/>
+          <w:szCs w:val="24"/>
+        </w:rPr>
+        <w:t xml:space="preserve"> de CUDA utilizando la clase </w:t>
+      </w:r>
+      <w:proofErr w:type="spellStart"/>
+      <w:r>
+        <w:rPr>
+          <w:rFonts w:ascii="Segoe UI" w:hAnsi="Segoe UI" w:cs="Segoe UI"/>
+          <w:sz w:val="24"/>
+          <w:szCs w:val="24"/>
+        </w:rPr>
+        <w:t>SourceModule</w:t>
+      </w:r>
+      <w:proofErr w:type="spellEnd"/>
+      <w:r>
+        <w:rPr>
+          <w:rFonts w:ascii="Segoe UI" w:hAnsi="Segoe UI" w:cs="Segoe UI"/>
+          <w:sz w:val="24"/>
+          <w:szCs w:val="24"/>
+        </w:rPr>
+        <w:t xml:space="preserve"> de </w:t>
+      </w:r>
+      <w:proofErr w:type="spellStart"/>
+      <w:r>
+        <w:rPr>
+          <w:rFonts w:ascii="Segoe UI" w:hAnsi="Segoe UI" w:cs="Segoe UI"/>
+          <w:sz w:val="24"/>
+          <w:szCs w:val="24"/>
+        </w:rPr>
+        <w:t>PyCUDA</w:t>
+      </w:r>
+      <w:proofErr w:type="spellEnd"/>
+      <w:r>
+        <w:rPr>
+          <w:rFonts w:ascii="Segoe UI" w:hAnsi="Segoe UI" w:cs="Segoe UI"/>
+          <w:sz w:val="24"/>
+          <w:szCs w:val="24"/>
+        </w:rPr>
+        <w:t>. Luego asigna memoria en la GPU para</w:t>
+      </w:r>
+      <w:r>
+        <w:rPr>
+          <w:rFonts w:ascii="Segoe UI" w:hAnsi="Segoe UI" w:cs="Segoe UI"/>
+          <w:sz w:val="24"/>
+          <w:szCs w:val="24"/>
+        </w:rPr>
+        <w:t xml:space="preserve"> reservar espacio y</w:t>
+      </w:r>
+      <w:r>
+        <w:rPr>
+          <w:rFonts w:ascii="Segoe UI" w:hAnsi="Segoe UI" w:cs="Segoe UI"/>
+          <w:sz w:val="24"/>
+          <w:szCs w:val="24"/>
+        </w:rPr>
+        <w:t xml:space="preserve"> almacenar las posiciones, velocidades, fuerzas y masas de las partículas. Durante cada iteración de la simulación, se ejecutan las funciones del </w:t>
+      </w:r>
+      <w:proofErr w:type="spellStart"/>
+      <w:r>
+        <w:rPr>
+          <w:rFonts w:ascii="Segoe UI" w:hAnsi="Segoe UI" w:cs="Segoe UI"/>
+          <w:sz w:val="24"/>
+          <w:szCs w:val="24"/>
+        </w:rPr>
+        <w:t>kernel</w:t>
+      </w:r>
+      <w:proofErr w:type="spellEnd"/>
+      <w:r>
+        <w:rPr>
+          <w:rFonts w:ascii="Segoe UI" w:hAnsi="Segoe UI" w:cs="Segoe UI"/>
+          <w:sz w:val="24"/>
+          <w:szCs w:val="24"/>
+        </w:rPr>
+        <w:t xml:space="preserve"> para calcular y actualizar el movimiento de las partículas. Se utiliza </w:t>
+      </w:r>
+      <w:proofErr w:type="spellStart"/>
+      <w:r>
+        <w:rPr>
+          <w:rFonts w:ascii="Segoe UI" w:hAnsi="Segoe UI" w:cs="Segoe UI"/>
+          <w:sz w:val="24"/>
+          <w:szCs w:val="24"/>
+        </w:rPr>
+        <w:t>matplotlib</w:t>
+      </w:r>
+      <w:proofErr w:type="spellEnd"/>
+      <w:r>
+        <w:rPr>
+          <w:rFonts w:ascii="Segoe UI" w:hAnsi="Segoe UI" w:cs="Segoe UI"/>
+          <w:sz w:val="24"/>
+          <w:szCs w:val="24"/>
+        </w:rPr>
+        <w:t xml:space="preserve"> para visualizar en tiempo real el estado de la simulación y trazar las trayectorias de las partículas al finalizar la misma.</w:t>
+      </w:r>
+    </w:p>
+    <w:p>
+      <w:pPr>
+        <w:jc w:val="lowKashida"/>
+        <w:rPr>
+          <w:rFonts w:ascii="Segoe UI" w:hAnsi="Segoe UI" w:cs="Segoe UI"/>
+          <w:sz w:val="24"/>
+          <w:szCs w:val="24"/>
+        </w:rPr>
+      </w:pPr>
+    </w:p>
+    <w:p>
+      <w:pPr>
+        <w:jc w:val="lowKashida"/>
+        <w:rPr>
+          <w:rFonts w:ascii="Segoe UI" w:hAnsi="Segoe UI" w:cs="Segoe UI"/>
+          <w:b/>
+          <w:bCs/>
+          <w:i/>
+          <w:iCs/>
+          <w:sz w:val="28"/>
+          <w:szCs w:val="28"/>
+        </w:rPr>
+      </w:pPr>
+      <w:r>
+        <w:rPr>
+          <w:rFonts w:ascii="Segoe UI" w:hAnsi="Segoe UI" w:cs="Segoe UI"/>
+          <w:b/>
+          <w:bCs/>
+          <w:i/>
+          <w:iCs/>
+          <w:sz w:val="28"/>
+          <w:szCs w:val="28"/>
+        </w:rPr>
+        <w:t xml:space="preserve">Detalle del </w:t>
+      </w:r>
+      <w:r>
+        <w:rPr>
+          <w:rFonts w:ascii="Segoe UI" w:hAnsi="Segoe UI" w:cs="Segoe UI"/>
+          <w:b/>
+          <w:bCs/>
+          <w:i/>
+          <w:iCs/>
+          <w:sz w:val="28"/>
+          <w:szCs w:val="28"/>
+        </w:rPr>
+        <w:t>f</w:t>
+      </w:r>
+      <w:r>
+        <w:rPr>
+          <w:rFonts w:ascii="Segoe UI" w:hAnsi="Segoe UI" w:cs="Segoe UI"/>
+          <w:b/>
+          <w:bCs/>
+          <w:i/>
+          <w:iCs/>
+          <w:sz w:val="28"/>
+          <w:szCs w:val="28"/>
+        </w:rPr>
+        <w:t>uncionamiento</w:t>
+      </w:r>
+      <w:r>
+        <w:rPr>
+          <w:rFonts w:ascii="Segoe UI" w:hAnsi="Segoe UI" w:cs="Segoe UI"/>
+          <w:b/>
+          <w:bCs/>
+          <w:i/>
+          <w:iCs/>
+          <w:sz w:val="28"/>
+          <w:szCs w:val="28"/>
+        </w:rPr>
+        <w:t>:</w:t>
+      </w:r>
+    </w:p>
+    <w:p>
+      <w:pPr>
+        <w:jc w:val="lowKashida"/>
+        <w:rPr>
+          <w:rFonts w:ascii="Segoe UI" w:hAnsi="Segoe UI" w:cs="Segoe UI"/>
           <w:b/>
           <w:bCs/>
           <w:sz w:val="24"/>
@@ -872,6 +1106,99 @@
     </w:p>
     <w:p>
       <w:pPr>
+        <w:pStyle w:val="Prrafodelista"/>
+        <w:numPr>
+          <w:ilvl w:val="0"/>
+          <w:numId w:val="1"/>
+        </w:numPr>
+        <w:rPr>
+          <w:rFonts w:ascii="Segoe UI" w:hAnsi="Segoe UI" w:cs="Segoe UI"/>
+          <w:sz w:val="24"/>
+          <w:szCs w:val="24"/>
+        </w:rPr>
+      </w:pPr>
+      <w:proofErr w:type="spellStart"/>
+      <w:r>
+        <w:rPr>
+          <w:rFonts w:ascii="Segoe UI" w:hAnsi="Segoe UI" w:cs="Segoe UI"/>
+          <w:b/>
+          <w:bCs/>
+          <w:sz w:val="24"/>
+          <w:szCs w:val="24"/>
+          <w:u w:val="single"/>
+        </w:rPr>
+        <w:t>self.position</w:t>
+      </w:r>
+      <w:proofErr w:type="spellEnd"/>
+      <w:r>
+        <w:rPr>
+          <w:rFonts w:ascii="Segoe UI" w:hAnsi="Segoe UI" w:cs="Segoe UI"/>
+          <w:sz w:val="24"/>
+          <w:szCs w:val="24"/>
+        </w:rPr>
+        <w:t xml:space="preserve"> inicializa las posiciones de las partículas con una distribución normal (media mean, desviación estándar </w:t>
+      </w:r>
+      <w:proofErr w:type="spellStart"/>
+      <w:r>
+        <w:rPr>
+          <w:rFonts w:ascii="Segoe UI" w:hAnsi="Segoe UI" w:cs="Segoe UI"/>
+          <w:sz w:val="24"/>
+          <w:szCs w:val="24"/>
+        </w:rPr>
+        <w:t>std_dev</w:t>
+      </w:r>
+      <w:proofErr w:type="spellEnd"/>
+      <w:r>
+        <w:rPr>
+          <w:rFonts w:ascii="Segoe UI" w:hAnsi="Segoe UI" w:cs="Segoe UI"/>
+          <w:sz w:val="24"/>
+          <w:szCs w:val="24"/>
+        </w:rPr>
+        <w:t>).</w:t>
+      </w:r>
+    </w:p>
+    <w:p>
+      <w:pPr>
+        <w:pStyle w:val="Prrafodelista"/>
+        <w:numPr>
+          <w:ilvl w:val="0"/>
+          <w:numId w:val="1"/>
+        </w:numPr>
+        <w:rPr>
+          <w:rFonts w:ascii="Segoe UI" w:hAnsi="Segoe UI" w:cs="Segoe UI"/>
+          <w:sz w:val="24"/>
+          <w:szCs w:val="24"/>
+        </w:rPr>
+      </w:pPr>
+      <w:proofErr w:type="spellStart"/>
+      <w:r>
+        <w:rPr>
+          <w:rFonts w:ascii="Segoe UI" w:hAnsi="Segoe UI" w:cs="Segoe UI"/>
+          <w:b/>
+          <w:bCs/>
+          <w:sz w:val="24"/>
+          <w:szCs w:val="24"/>
+          <w:u w:val="single"/>
+        </w:rPr>
+        <w:t>self.velocity</w:t>
+      </w:r>
+      <w:proofErr w:type="spellEnd"/>
+      <w:r>
+        <w:rPr>
+          <w:rFonts w:ascii="Segoe UI" w:hAnsi="Segoe UI" w:cs="Segoe UI"/>
+          <w:sz w:val="24"/>
+          <w:szCs w:val="24"/>
+        </w:rPr>
+        <w:t xml:space="preserve"> inicializa las velocidades de las partículas con una distribución normal centrada en 0.</w:t>
+      </w:r>
+    </w:p>
+    <w:p>
+      <w:pPr>
+        <w:pStyle w:val="Prrafodelista"/>
+        <w:numPr>
+          <w:ilvl w:val="0"/>
+          <w:numId w:val="1"/>
+        </w:numPr>
         <w:jc w:val="lowKashida"/>
         <w:rPr>
           <w:rFonts w:ascii="Segoe UI" w:hAnsi="Segoe UI" w:cs="Segoe UI"/>
@@ -879,29 +1206,26 @@
           <w:szCs w:val="24"/>
         </w:rPr>
       </w:pPr>
-      <w:r>
-        <w:rPr>
-          <w:rFonts w:ascii="Segoe UI" w:hAnsi="Segoe UI" w:cs="Segoe UI"/>
-          <w:sz w:val="24"/>
-          <w:szCs w:val="24"/>
-        </w:rPr>
-        <w:t xml:space="preserve">Se crea un número </w:t>
-      </w:r>
-      <w:r>
-        <w:rPr>
-          <w:rFonts w:ascii="Segoe UI" w:hAnsi="Segoe UI" w:cs="Segoe UI"/>
-          <w:sz w:val="24"/>
-          <w:szCs w:val="24"/>
-        </w:rPr>
-        <w:t>específico</w:t>
-      </w:r>
-      <w:r>
-        <w:rPr>
-          <w:rFonts w:ascii="Segoe UI" w:hAnsi="Segoe UI" w:cs="Segoe UI"/>
-          <w:sz w:val="24"/>
-          <w:szCs w:val="24"/>
-        </w:rPr>
-        <w:t xml:space="preserve"> de partículas con posiciones, velocidades y masas aleatorias.</w:t>
+      <w:proofErr w:type="spellStart"/>
+      <w:r>
+        <w:rPr>
+          <w:rFonts w:ascii="Segoe UI" w:hAnsi="Segoe UI" w:cs="Segoe UI"/>
+          <w:b/>
+          <w:bCs/>
+          <w:sz w:val="24"/>
+          <w:szCs w:val="24"/>
+          <w:u w:val="single"/>
+        </w:rPr>
+        <w:t>self.mass</w:t>
+      </w:r>
+      <w:proofErr w:type="spellEnd"/>
+      <w:r>
+        <w:rPr>
+          <w:rFonts w:ascii="Segoe UI" w:hAnsi="Segoe UI" w:cs="Segoe UI"/>
+          <w:sz w:val="24"/>
+          <w:szCs w:val="24"/>
+        </w:rPr>
+        <w:t xml:space="preserve"> asigna masas a las partículas con valores aleatorios entre 10 y 110.</w:t>
       </w:r>
     </w:p>
     <w:p>
@@ -909,116 +1233,1912 @@
         <w:jc w:val="lowKashida"/>
         <w:rPr>
           <w:rFonts w:ascii="Segoe UI" w:hAnsi="Segoe UI" w:cs="Segoe UI"/>
-          <w:sz w:val="24"/>
-          <w:szCs w:val="24"/>
-        </w:rPr>
-      </w:pPr>
-    </w:p>
-    <w:p>
-      <w:pPr>
+          <w:b/>
+          <w:bCs/>
+          <w:sz w:val="24"/>
+          <w:szCs w:val="24"/>
+        </w:rPr>
+      </w:pPr>
+      <w:r>
+        <w:rPr>
+          <w:rFonts w:ascii="Segoe UI" w:hAnsi="Segoe UI" w:cs="Segoe UI"/>
+          <w:b/>
+          <w:bCs/>
+          <w:sz w:val="24"/>
+          <w:szCs w:val="24"/>
+        </w:rPr>
+        <w:t xml:space="preserve">Compilación del </w:t>
+      </w:r>
+      <w:proofErr w:type="spellStart"/>
+      <w:r>
+        <w:rPr>
+          <w:rFonts w:ascii="Segoe UI" w:hAnsi="Segoe UI" w:cs="Segoe UI"/>
+          <w:b/>
+          <w:bCs/>
+          <w:sz w:val="24"/>
+          <w:szCs w:val="24"/>
+        </w:rPr>
+        <w:t>Kernel</w:t>
+      </w:r>
+      <w:proofErr w:type="spellEnd"/>
+      <w:r>
+        <w:rPr>
+          <w:rFonts w:ascii="Segoe UI" w:hAnsi="Segoe UI" w:cs="Segoe UI"/>
+          <w:b/>
+          <w:bCs/>
+          <w:sz w:val="24"/>
+          <w:szCs w:val="24"/>
+        </w:rPr>
+        <w:t xml:space="preserve"> de CUDA:</w:t>
+      </w:r>
+    </w:p>
+    <w:p>
+      <w:pPr>
+        <w:pStyle w:val="Prrafodelista"/>
+        <w:numPr>
+          <w:ilvl w:val="0"/>
+          <w:numId w:val="4"/>
+        </w:numPr>
+        <w:rPr>
+          <w:rFonts w:ascii="Segoe UI" w:hAnsi="Segoe UI" w:cs="Segoe UI"/>
+          <w:b/>
+          <w:bCs/>
+          <w:sz w:val="24"/>
+          <w:szCs w:val="24"/>
+          <w:u w:val="single"/>
+        </w:rPr>
+      </w:pPr>
+      <w:r>
+        <w:rPr>
+          <w:rFonts w:ascii="Segoe UI" w:hAnsi="Segoe UI" w:cs="Segoe UI"/>
+          <w:b/>
+          <w:bCs/>
+          <w:sz w:val="24"/>
+          <w:szCs w:val="24"/>
+          <w:u w:val="single"/>
+        </w:rPr>
+        <w:t xml:space="preserve">Función </w:t>
+      </w:r>
+      <w:proofErr w:type="spellStart"/>
+      <w:r>
+        <w:rPr>
+          <w:rFonts w:ascii="Segoe UI" w:hAnsi="Segoe UI" w:cs="Segoe UI"/>
+          <w:b/>
+          <w:bCs/>
+          <w:sz w:val="24"/>
+          <w:szCs w:val="24"/>
+          <w:u w:val="single"/>
+        </w:rPr>
+        <w:t>calculateForces</w:t>
+      </w:r>
+      <w:proofErr w:type="spellEnd"/>
+    </w:p>
+    <w:p>
+      <w:pPr>
+        <w:ind w:firstLine="708"/>
+        <w:rPr>
+          <w:rFonts w:ascii="Segoe UI" w:hAnsi="Segoe UI" w:cs="Segoe UI"/>
+          <w:sz w:val="24"/>
+          <w:szCs w:val="24"/>
+        </w:rPr>
+      </w:pPr>
+      <w:r>
+        <w:rPr>
+          <w:rFonts w:ascii="Segoe UI" w:hAnsi="Segoe UI" w:cs="Segoe UI"/>
+          <w:sz w:val="24"/>
+          <w:szCs w:val="24"/>
+        </w:rPr>
+        <w:t>Calcula las fuerzas entre las partículas debido a la interacción gravitacional.</w:t>
+      </w:r>
+    </w:p>
+    <w:p>
+      <w:pPr>
+        <w:pStyle w:val="Prrafodelista"/>
+        <w:numPr>
+          <w:ilvl w:val="2"/>
+          <w:numId w:val="4"/>
+        </w:numPr>
+        <w:ind w:left="1418" w:hanging="284"/>
+        <w:rPr>
+          <w:rFonts w:ascii="Segoe UI" w:hAnsi="Segoe UI" w:cs="Segoe UI"/>
+          <w:b/>
+          <w:bCs/>
+          <w:sz w:val="24"/>
+          <w:szCs w:val="24"/>
+          <w:u w:val="single"/>
+        </w:rPr>
+      </w:pPr>
+      <w:r>
+        <w:rPr>
+          <w:rFonts w:ascii="Segoe UI" w:hAnsi="Segoe UI" w:cs="Segoe UI"/>
+          <w:b/>
+          <w:bCs/>
+          <w:sz w:val="24"/>
+          <w:szCs w:val="24"/>
+          <w:u w:val="single"/>
+        </w:rPr>
+        <w:t>Variables:</w:t>
+      </w:r>
+    </w:p>
+    <w:p>
+      <w:pPr>
+        <w:pStyle w:val="Prrafodelista"/>
+        <w:numPr>
+          <w:ilvl w:val="3"/>
+          <w:numId w:val="6"/>
+        </w:numPr>
+        <w:ind w:left="2127" w:hanging="426"/>
+        <w:rPr>
+          <w:rFonts w:ascii="Segoe UI" w:hAnsi="Segoe UI" w:cs="Segoe UI"/>
+          <w:sz w:val="24"/>
+          <w:szCs w:val="24"/>
+        </w:rPr>
+      </w:pPr>
+      <w:r>
+        <w:rPr>
+          <w:rFonts w:ascii="Segoe UI" w:hAnsi="Segoe UI" w:cs="Segoe UI"/>
+          <w:b/>
+          <w:bCs/>
+          <w:sz w:val="24"/>
+          <w:szCs w:val="24"/>
+        </w:rPr>
+        <w:t>i</w:t>
+      </w:r>
+      <w:r>
+        <w:rPr>
+          <w:rFonts w:ascii="Segoe UI" w:hAnsi="Segoe UI" w:cs="Segoe UI"/>
+          <w:sz w:val="24"/>
+          <w:szCs w:val="24"/>
+        </w:rPr>
+        <w:t>: Índice de la partícula actual, calculado a partir del índice del bloque (</w:t>
+      </w:r>
+      <w:proofErr w:type="spellStart"/>
+      <w:r>
+        <w:rPr>
+          <w:rFonts w:ascii="Segoe UI" w:hAnsi="Segoe UI" w:cs="Segoe UI"/>
+          <w:sz w:val="24"/>
+          <w:szCs w:val="24"/>
+        </w:rPr>
+        <w:t>blockIdx.x</w:t>
+      </w:r>
+      <w:proofErr w:type="spellEnd"/>
+      <w:r>
+        <w:rPr>
+          <w:rFonts w:ascii="Segoe UI" w:hAnsi="Segoe UI" w:cs="Segoe UI"/>
+          <w:sz w:val="24"/>
+          <w:szCs w:val="24"/>
+        </w:rPr>
+        <w:t>), el tamaño del bloque (</w:t>
+      </w:r>
+      <w:proofErr w:type="spellStart"/>
+      <w:r>
+        <w:rPr>
+          <w:rFonts w:ascii="Segoe UI" w:hAnsi="Segoe UI" w:cs="Segoe UI"/>
+          <w:sz w:val="24"/>
+          <w:szCs w:val="24"/>
+        </w:rPr>
+        <w:t>blockDim.x</w:t>
+      </w:r>
+      <w:proofErr w:type="spellEnd"/>
+      <w:r>
+        <w:rPr>
+          <w:rFonts w:ascii="Segoe UI" w:hAnsi="Segoe UI" w:cs="Segoe UI"/>
+          <w:sz w:val="24"/>
+          <w:szCs w:val="24"/>
+        </w:rPr>
+        <w:t>) y el índice del hilo (</w:t>
+      </w:r>
+      <w:proofErr w:type="spellStart"/>
+      <w:r>
+        <w:rPr>
+          <w:rFonts w:ascii="Segoe UI" w:hAnsi="Segoe UI" w:cs="Segoe UI"/>
+          <w:sz w:val="24"/>
+          <w:szCs w:val="24"/>
+        </w:rPr>
+        <w:t>threadIdx.x</w:t>
+      </w:r>
+      <w:proofErr w:type="spellEnd"/>
+      <w:r>
+        <w:rPr>
+          <w:rFonts w:ascii="Segoe UI" w:hAnsi="Segoe UI" w:cs="Segoe UI"/>
+          <w:sz w:val="24"/>
+          <w:szCs w:val="24"/>
+        </w:rPr>
+        <w:t>).</w:t>
+      </w:r>
+    </w:p>
+    <w:p>
+      <w:pPr>
+        <w:pStyle w:val="Prrafodelista"/>
+        <w:numPr>
+          <w:ilvl w:val="3"/>
+          <w:numId w:val="6"/>
+        </w:numPr>
+        <w:ind w:left="2127" w:hanging="426"/>
+        <w:rPr>
+          <w:rFonts w:ascii="Segoe UI" w:hAnsi="Segoe UI" w:cs="Segoe UI"/>
+          <w:sz w:val="24"/>
+          <w:szCs w:val="24"/>
+        </w:rPr>
+      </w:pPr>
+      <w:proofErr w:type="spellStart"/>
+      <w:r>
+        <w:rPr>
+          <w:rFonts w:ascii="Segoe UI" w:hAnsi="Segoe UI" w:cs="Segoe UI"/>
+          <w:b/>
+          <w:bCs/>
+          <w:sz w:val="24"/>
+          <w:szCs w:val="24"/>
+        </w:rPr>
+        <w:lastRenderedPageBreak/>
+        <w:t>myPosition</w:t>
+      </w:r>
+      <w:proofErr w:type="spellEnd"/>
+      <w:r>
+        <w:rPr>
+          <w:rFonts w:ascii="Segoe UI" w:hAnsi="Segoe UI" w:cs="Segoe UI"/>
+          <w:sz w:val="24"/>
+          <w:szCs w:val="24"/>
+        </w:rPr>
+        <w:t>: Posición de la partícula actual (positions[i]).</w:t>
+      </w:r>
+    </w:p>
+    <w:p>
+      <w:pPr>
+        <w:pStyle w:val="Prrafodelista"/>
+        <w:numPr>
+          <w:ilvl w:val="3"/>
+          <w:numId w:val="6"/>
+        </w:numPr>
+        <w:ind w:left="2127" w:hanging="426"/>
+        <w:rPr>
+          <w:rFonts w:ascii="Segoe UI" w:hAnsi="Segoe UI" w:cs="Segoe UI"/>
+          <w:b/>
+          <w:bCs/>
+          <w:sz w:val="24"/>
+          <w:szCs w:val="24"/>
+          <w:u w:val="single"/>
+        </w:rPr>
+      </w:pPr>
+      <w:proofErr w:type="spellStart"/>
+      <w:r>
+        <w:rPr>
+          <w:rFonts w:ascii="Segoe UI" w:hAnsi="Segoe UI" w:cs="Segoe UI"/>
+          <w:b/>
+          <w:bCs/>
+          <w:sz w:val="24"/>
+          <w:szCs w:val="24"/>
+        </w:rPr>
+        <w:t>force</w:t>
+      </w:r>
+      <w:proofErr w:type="spellEnd"/>
+      <w:r>
+        <w:rPr>
+          <w:rFonts w:ascii="Segoe UI" w:hAnsi="Segoe UI" w:cs="Segoe UI"/>
+          <w:sz w:val="24"/>
+          <w:szCs w:val="24"/>
+        </w:rPr>
+        <w:t>: Fuerza acumulada sobre la partícula actual, inicializada a cero.</w:t>
+      </w:r>
+    </w:p>
+    <w:p>
+      <w:pPr>
+        <w:pStyle w:val="Prrafodelista"/>
+        <w:numPr>
+          <w:ilvl w:val="2"/>
+          <w:numId w:val="4"/>
+        </w:numPr>
+        <w:ind w:left="1418" w:hanging="284"/>
+        <w:rPr>
+          <w:rFonts w:ascii="Segoe UI" w:hAnsi="Segoe UI" w:cs="Segoe UI"/>
+          <w:b/>
+          <w:bCs/>
+          <w:sz w:val="24"/>
+          <w:szCs w:val="24"/>
+          <w:u w:val="single"/>
+        </w:rPr>
+      </w:pPr>
+      <w:r>
+        <w:rPr>
+          <w:rFonts w:ascii="Segoe UI" w:hAnsi="Segoe UI" w:cs="Segoe UI"/>
+          <w:b/>
+          <w:bCs/>
+          <w:sz w:val="24"/>
+          <w:szCs w:val="24"/>
+          <w:u w:val="single"/>
+        </w:rPr>
+        <w:t xml:space="preserve">Ciclo </w:t>
+      </w:r>
+      <w:proofErr w:type="spellStart"/>
+      <w:r>
+        <w:rPr>
+          <w:rFonts w:ascii="Segoe UI" w:hAnsi="Segoe UI" w:cs="Segoe UI"/>
+          <w:b/>
+          <w:bCs/>
+          <w:sz w:val="24"/>
+          <w:szCs w:val="24"/>
+          <w:u w:val="single"/>
+        </w:rPr>
+        <w:t>for</w:t>
+      </w:r>
+      <w:proofErr w:type="spellEnd"/>
+      <w:r>
+        <w:rPr>
+          <w:rFonts w:ascii="Segoe UI" w:hAnsi="Segoe UI" w:cs="Segoe UI"/>
+          <w:b/>
+          <w:bCs/>
+          <w:sz w:val="24"/>
+          <w:szCs w:val="24"/>
+          <w:u w:val="single"/>
+        </w:rPr>
+        <w:t>:</w:t>
+      </w:r>
+    </w:p>
+    <w:p>
+      <w:pPr>
+        <w:ind w:left="426" w:firstLine="708"/>
+        <w:rPr>
+          <w:rFonts w:ascii="Segoe UI" w:hAnsi="Segoe UI" w:cs="Segoe UI"/>
+          <w:b/>
+          <w:bCs/>
+          <w:sz w:val="24"/>
+          <w:szCs w:val="24"/>
+          <w:u w:val="single"/>
+        </w:rPr>
+      </w:pPr>
+      <w:r>
+        <w:rPr>
+          <w:rFonts w:ascii="Segoe UI" w:hAnsi="Segoe UI" w:cs="Segoe UI"/>
+          <w:sz w:val="24"/>
+          <w:szCs w:val="24"/>
+        </w:rPr>
+        <w:t>Calcula la fuerza que todas las otras partículas ejercen sobre la partícula i.</w:t>
+      </w:r>
+    </w:p>
+    <w:p>
+      <w:pPr>
+        <w:pStyle w:val="Prrafodelista"/>
+        <w:numPr>
+          <w:ilvl w:val="3"/>
+          <w:numId w:val="7"/>
+        </w:numPr>
+        <w:ind w:left="2127" w:hanging="426"/>
+        <w:rPr>
+          <w:rFonts w:ascii="Segoe UI" w:hAnsi="Segoe UI" w:cs="Segoe UI"/>
+          <w:sz w:val="24"/>
+          <w:szCs w:val="24"/>
+        </w:rPr>
+      </w:pPr>
+      <w:r>
+        <w:rPr>
+          <w:rFonts w:ascii="Segoe UI" w:hAnsi="Segoe UI" w:cs="Segoe UI"/>
+          <w:b/>
+          <w:bCs/>
+          <w:sz w:val="24"/>
+          <w:szCs w:val="24"/>
+        </w:rPr>
+        <w:t>j</w:t>
+      </w:r>
+      <w:r>
+        <w:rPr>
+          <w:rFonts w:ascii="Segoe UI" w:hAnsi="Segoe UI" w:cs="Segoe UI"/>
+          <w:sz w:val="24"/>
+          <w:szCs w:val="24"/>
+        </w:rPr>
+        <w:t>: Índice de las otras partículas en el sistema.</w:t>
+      </w:r>
+    </w:p>
+    <w:p>
+      <w:pPr>
+        <w:pStyle w:val="Prrafodelista"/>
+        <w:numPr>
+          <w:ilvl w:val="3"/>
+          <w:numId w:val="7"/>
+        </w:numPr>
+        <w:ind w:left="2127" w:hanging="426"/>
+        <w:rPr>
+          <w:rFonts w:ascii="Segoe UI" w:hAnsi="Segoe UI" w:cs="Segoe UI"/>
+          <w:sz w:val="24"/>
+          <w:szCs w:val="24"/>
+        </w:rPr>
+      </w:pPr>
+      <w:proofErr w:type="spellStart"/>
+      <w:r>
+        <w:rPr>
+          <w:rFonts w:ascii="Segoe UI" w:hAnsi="Segoe UI" w:cs="Segoe UI"/>
+          <w:b/>
+          <w:bCs/>
+          <w:sz w:val="24"/>
+          <w:szCs w:val="24"/>
+        </w:rPr>
+        <w:t>otherPosition</w:t>
+      </w:r>
+      <w:proofErr w:type="spellEnd"/>
+      <w:r>
+        <w:rPr>
+          <w:rFonts w:ascii="Segoe UI" w:hAnsi="Segoe UI" w:cs="Segoe UI"/>
+          <w:sz w:val="24"/>
+          <w:szCs w:val="24"/>
+        </w:rPr>
+        <w:t>: Posición de la partícula j.</w:t>
+      </w:r>
+    </w:p>
+    <w:p>
+      <w:pPr>
+        <w:pStyle w:val="Prrafodelista"/>
+        <w:numPr>
+          <w:ilvl w:val="3"/>
+          <w:numId w:val="7"/>
+        </w:numPr>
+        <w:ind w:left="2127" w:hanging="426"/>
+        <w:rPr>
+          <w:rFonts w:ascii="Segoe UI" w:hAnsi="Segoe UI" w:cs="Segoe UI"/>
+          <w:sz w:val="24"/>
+          <w:szCs w:val="24"/>
+        </w:rPr>
+      </w:pPr>
+      <w:proofErr w:type="spellStart"/>
+      <w:r>
+        <w:rPr>
+          <w:rFonts w:ascii="Segoe UI" w:hAnsi="Segoe UI" w:cs="Segoe UI"/>
+          <w:b/>
+          <w:bCs/>
+          <w:sz w:val="24"/>
+          <w:szCs w:val="24"/>
+        </w:rPr>
+        <w:t>diff</w:t>
+      </w:r>
+      <w:proofErr w:type="spellEnd"/>
+      <w:r>
+        <w:rPr>
+          <w:rFonts w:ascii="Segoe UI" w:hAnsi="Segoe UI" w:cs="Segoe UI"/>
+          <w:sz w:val="24"/>
+          <w:szCs w:val="24"/>
+        </w:rPr>
+        <w:t>: Vector de diferencia entre las posiciones de las partículas i y j.</w:t>
+      </w:r>
+    </w:p>
+    <w:p>
+      <w:pPr>
+        <w:pStyle w:val="Prrafodelista"/>
+        <w:numPr>
+          <w:ilvl w:val="3"/>
+          <w:numId w:val="7"/>
+        </w:numPr>
+        <w:ind w:left="2127" w:hanging="426"/>
+        <w:rPr>
+          <w:rFonts w:ascii="Segoe UI" w:hAnsi="Segoe UI" w:cs="Segoe UI"/>
+          <w:sz w:val="24"/>
+          <w:szCs w:val="24"/>
+        </w:rPr>
+      </w:pPr>
+      <w:proofErr w:type="spellStart"/>
+      <w:r>
+        <w:rPr>
+          <w:rFonts w:ascii="Segoe UI" w:hAnsi="Segoe UI" w:cs="Segoe UI"/>
+          <w:b/>
+          <w:bCs/>
+          <w:sz w:val="24"/>
+          <w:szCs w:val="24"/>
+        </w:rPr>
+        <w:t>distSqr</w:t>
+      </w:r>
+      <w:proofErr w:type="spellEnd"/>
+      <w:r>
+        <w:rPr>
+          <w:rFonts w:ascii="Segoe UI" w:hAnsi="Segoe UI" w:cs="Segoe UI"/>
+          <w:sz w:val="24"/>
+          <w:szCs w:val="24"/>
+        </w:rPr>
+        <w:t>: Distancia al cuadrado entre las partículas i y j, con un término pequeño añadido (1e-9) para evitar divisiones por cero.</w:t>
+      </w:r>
+    </w:p>
+    <w:p>
+      <w:pPr>
+        <w:pStyle w:val="Prrafodelista"/>
+        <w:numPr>
+          <w:ilvl w:val="3"/>
+          <w:numId w:val="7"/>
+        </w:numPr>
+        <w:ind w:left="2127" w:hanging="426"/>
+        <w:rPr>
+          <w:rFonts w:ascii="Segoe UI" w:hAnsi="Segoe UI" w:cs="Segoe UI"/>
+          <w:sz w:val="24"/>
+          <w:szCs w:val="24"/>
+        </w:rPr>
+      </w:pPr>
+      <w:proofErr w:type="spellStart"/>
+      <w:r>
+        <w:rPr>
+          <w:rFonts w:ascii="Segoe UI" w:hAnsi="Segoe UI" w:cs="Segoe UI"/>
+          <w:b/>
+          <w:bCs/>
+          <w:sz w:val="24"/>
+          <w:szCs w:val="24"/>
+        </w:rPr>
+        <w:t>invDist</w:t>
+      </w:r>
+      <w:proofErr w:type="spellEnd"/>
+      <w:r>
+        <w:rPr>
+          <w:rFonts w:ascii="Segoe UI" w:hAnsi="Segoe UI" w:cs="Segoe UI"/>
+          <w:sz w:val="24"/>
+          <w:szCs w:val="24"/>
+        </w:rPr>
+        <w:t>: Inverso de la distancia entre las partículas i y j.</w:t>
+      </w:r>
+    </w:p>
+    <w:p>
+      <w:pPr>
+        <w:pStyle w:val="Prrafodelista"/>
+        <w:numPr>
+          <w:ilvl w:val="3"/>
+          <w:numId w:val="7"/>
+        </w:numPr>
+        <w:ind w:left="2127" w:hanging="426"/>
+        <w:rPr>
+          <w:rFonts w:ascii="Segoe UI" w:hAnsi="Segoe UI" w:cs="Segoe UI"/>
+          <w:sz w:val="24"/>
+          <w:szCs w:val="24"/>
+        </w:rPr>
+      </w:pPr>
+      <w:r>
+        <w:rPr>
+          <w:rFonts w:ascii="Segoe UI" w:hAnsi="Segoe UI" w:cs="Segoe UI"/>
+          <w:b/>
+          <w:bCs/>
+          <w:sz w:val="24"/>
+          <w:szCs w:val="24"/>
+        </w:rPr>
+        <w:t>invDist3</w:t>
+      </w:r>
+      <w:r>
+        <w:rPr>
+          <w:rFonts w:ascii="Segoe UI" w:hAnsi="Segoe UI" w:cs="Segoe UI"/>
+          <w:sz w:val="24"/>
+          <w:szCs w:val="24"/>
+        </w:rPr>
+        <w:t>: Inverso de la distancia al cubo, utilizado para calcular la magnitud de la fuerza gravitacional.</w:t>
+      </w:r>
+    </w:p>
+    <w:p>
+      <w:pPr>
+        <w:pStyle w:val="Prrafodelista"/>
+        <w:numPr>
+          <w:ilvl w:val="3"/>
+          <w:numId w:val="7"/>
+        </w:numPr>
+        <w:ind w:left="2127" w:hanging="426"/>
+        <w:rPr>
+          <w:rFonts w:ascii="Segoe UI" w:hAnsi="Segoe UI" w:cs="Segoe UI"/>
+          <w:sz w:val="24"/>
+          <w:szCs w:val="24"/>
+        </w:rPr>
+      </w:pPr>
+      <w:proofErr w:type="spellStart"/>
+      <w:r>
+        <w:rPr>
+          <w:rFonts w:ascii="Segoe UI" w:hAnsi="Segoe UI" w:cs="Segoe UI"/>
+          <w:b/>
+          <w:bCs/>
+          <w:sz w:val="24"/>
+          <w:szCs w:val="24"/>
+        </w:rPr>
+        <w:t>I</w:t>
+      </w:r>
+      <w:r>
+        <w:rPr>
+          <w:rFonts w:ascii="Segoe UI" w:hAnsi="Segoe UI" w:cs="Segoe UI"/>
+          <w:b/>
+          <w:bCs/>
+          <w:sz w:val="24"/>
+          <w:szCs w:val="24"/>
+        </w:rPr>
+        <w:t>f</w:t>
+      </w:r>
+      <w:proofErr w:type="spellEnd"/>
+      <w:r>
+        <w:rPr>
+          <w:rFonts w:ascii="Segoe UI" w:hAnsi="Segoe UI" w:cs="Segoe UI"/>
+          <w:sz w:val="24"/>
+          <w:szCs w:val="24"/>
+        </w:rPr>
+        <w:t xml:space="preserve"> </w:t>
+      </w:r>
+      <w:proofErr w:type="spellStart"/>
+      <w:r>
+        <w:rPr>
+          <w:rFonts w:ascii="Segoe UI" w:hAnsi="Segoe UI" w:cs="Segoe UI"/>
+          <w:b/>
+          <w:bCs/>
+          <w:sz w:val="24"/>
+          <w:szCs w:val="24"/>
+        </w:rPr>
+        <w:t>condition</w:t>
+      </w:r>
+      <w:proofErr w:type="spellEnd"/>
+      <w:r>
+        <w:rPr>
+          <w:rFonts w:ascii="Segoe UI" w:hAnsi="Segoe UI" w:cs="Segoe UI"/>
+          <w:sz w:val="24"/>
+          <w:szCs w:val="24"/>
+        </w:rPr>
+        <w:t>: Se asegura de que la distancia no sea cero para evitar divisiones por cero y que i no sea igual a j.</w:t>
+      </w:r>
+    </w:p>
+    <w:p>
+      <w:pPr>
+        <w:pStyle w:val="Prrafodelista"/>
+        <w:numPr>
+          <w:ilvl w:val="2"/>
+          <w:numId w:val="4"/>
+        </w:numPr>
+        <w:ind w:left="1418" w:hanging="284"/>
+        <w:rPr>
+          <w:rFonts w:ascii="Segoe UI" w:hAnsi="Segoe UI" w:cs="Segoe UI"/>
+          <w:b/>
+          <w:bCs/>
+          <w:sz w:val="24"/>
+          <w:szCs w:val="24"/>
+          <w:u w:val="single"/>
+        </w:rPr>
+      </w:pPr>
+      <w:r>
+        <w:rPr>
+          <w:rFonts w:ascii="Segoe UI" w:hAnsi="Segoe UI" w:cs="Segoe UI"/>
+          <w:b/>
+          <w:bCs/>
+          <w:sz w:val="24"/>
+          <w:szCs w:val="24"/>
+          <w:u w:val="single"/>
+        </w:rPr>
+        <w:t>Cálculo de la fuerza:</w:t>
+      </w:r>
+    </w:p>
+    <w:p>
+      <w:pPr>
+        <w:ind w:left="1416"/>
+        <w:rPr>
+          <w:rFonts w:ascii="Segoe UI" w:hAnsi="Segoe UI" w:cs="Segoe UI"/>
+          <w:sz w:val="24"/>
+          <w:szCs w:val="24"/>
+        </w:rPr>
+      </w:pPr>
+      <w:r>
+        <w:rPr>
+          <w:rFonts w:ascii="Segoe UI" w:hAnsi="Segoe UI" w:cs="Segoe UI"/>
+          <w:sz w:val="24"/>
+          <w:szCs w:val="24"/>
+        </w:rPr>
+        <w:t xml:space="preserve">Las componentes de la fuerza se calculan y se suman a </w:t>
+      </w:r>
+      <w:proofErr w:type="spellStart"/>
+      <w:r>
+        <w:rPr>
+          <w:rFonts w:ascii="Segoe UI" w:hAnsi="Segoe UI" w:cs="Segoe UI"/>
+          <w:sz w:val="24"/>
+          <w:szCs w:val="24"/>
+        </w:rPr>
+        <w:t>force</w:t>
+      </w:r>
+      <w:proofErr w:type="spellEnd"/>
+      <w:r>
+        <w:rPr>
+          <w:rFonts w:ascii="Segoe UI" w:hAnsi="Segoe UI" w:cs="Segoe UI"/>
+          <w:sz w:val="24"/>
+          <w:szCs w:val="24"/>
+        </w:rPr>
+        <w:t xml:space="preserve"> para la partícula i.</w:t>
+      </w:r>
+    </w:p>
+    <w:p>
+      <w:pPr>
+        <w:pStyle w:val="Prrafodelista"/>
+        <w:numPr>
+          <w:ilvl w:val="2"/>
+          <w:numId w:val="4"/>
+        </w:numPr>
+        <w:ind w:left="1418" w:hanging="284"/>
+        <w:rPr>
+          <w:rFonts w:ascii="Segoe UI" w:hAnsi="Segoe UI" w:cs="Segoe UI"/>
+          <w:b/>
+          <w:bCs/>
+          <w:sz w:val="24"/>
+          <w:szCs w:val="24"/>
+          <w:u w:val="single"/>
+        </w:rPr>
+      </w:pPr>
+      <w:r>
+        <w:rPr>
+          <w:rFonts w:ascii="Segoe UI" w:hAnsi="Segoe UI" w:cs="Segoe UI"/>
+          <w:b/>
+          <w:bCs/>
+          <w:sz w:val="24"/>
+          <w:szCs w:val="24"/>
+          <w:u w:val="single"/>
+        </w:rPr>
+        <w:t>Resultado:</w:t>
+      </w:r>
+    </w:p>
+    <w:p>
+      <w:pPr>
+        <w:ind w:left="1416"/>
+        <w:rPr>
+          <w:rFonts w:ascii="Segoe UI" w:hAnsi="Segoe UI" w:cs="Segoe UI"/>
+          <w:sz w:val="24"/>
+          <w:szCs w:val="24"/>
+        </w:rPr>
+      </w:pPr>
+      <w:proofErr w:type="spellStart"/>
+      <w:r>
+        <w:rPr>
+          <w:rFonts w:ascii="Segoe UI" w:hAnsi="Segoe UI" w:cs="Segoe UI"/>
+          <w:b/>
+          <w:bCs/>
+          <w:sz w:val="24"/>
+          <w:szCs w:val="24"/>
+        </w:rPr>
+        <w:t>forces</w:t>
+      </w:r>
+      <w:proofErr w:type="spellEnd"/>
+      <w:r>
+        <w:rPr>
+          <w:rFonts w:ascii="Segoe UI" w:hAnsi="Segoe UI" w:cs="Segoe UI"/>
+          <w:b/>
+          <w:bCs/>
+          <w:sz w:val="24"/>
+          <w:szCs w:val="24"/>
+        </w:rPr>
+        <w:t>[i]</w:t>
+      </w:r>
+      <w:r>
+        <w:rPr>
+          <w:rFonts w:ascii="Segoe UI" w:hAnsi="Segoe UI" w:cs="Segoe UI"/>
+          <w:sz w:val="24"/>
+          <w:szCs w:val="24"/>
+        </w:rPr>
+        <w:t xml:space="preserve"> se establece con la fuerza total calculada.</w:t>
+      </w:r>
+    </w:p>
+    <w:p>
+      <w:pPr>
+        <w:pStyle w:val="Prrafodelista"/>
+        <w:numPr>
+          <w:ilvl w:val="0"/>
+          <w:numId w:val="6"/>
+        </w:numPr>
+        <w:rPr>
+          <w:rFonts w:ascii="Segoe UI" w:hAnsi="Segoe UI" w:cs="Segoe UI"/>
+          <w:b/>
+          <w:bCs/>
+          <w:sz w:val="24"/>
+          <w:szCs w:val="24"/>
+          <w:u w:val="single"/>
+        </w:rPr>
+      </w:pPr>
+      <w:r>
+        <w:rPr>
+          <w:rFonts w:ascii="Segoe UI" w:hAnsi="Segoe UI" w:cs="Segoe UI"/>
+          <w:b/>
+          <w:bCs/>
+          <w:sz w:val="24"/>
+          <w:szCs w:val="24"/>
+          <w:u w:val="single"/>
+        </w:rPr>
+        <w:t xml:space="preserve">Función </w:t>
+      </w:r>
+      <w:proofErr w:type="spellStart"/>
+      <w:r>
+        <w:rPr>
+          <w:rFonts w:ascii="Segoe UI" w:hAnsi="Segoe UI" w:cs="Segoe UI"/>
+          <w:b/>
+          <w:bCs/>
+          <w:sz w:val="24"/>
+          <w:szCs w:val="24"/>
+          <w:u w:val="single"/>
+        </w:rPr>
+        <w:t>integrate</w:t>
+      </w:r>
+      <w:proofErr w:type="spellEnd"/>
+    </w:p>
+    <w:p>
+      <w:pPr>
+        <w:ind w:left="708"/>
         <w:jc w:val="lowKashida"/>
         <w:rPr>
           <w:rFonts w:ascii="Segoe UI" w:hAnsi="Segoe UI" w:cs="Segoe UI"/>
-          <w:b/>
-          <w:bCs/>
-          <w:sz w:val="24"/>
-          <w:szCs w:val="24"/>
-        </w:rPr>
-      </w:pPr>
-      <w:r>
-        <w:rPr>
-          <w:rFonts w:ascii="Segoe UI" w:hAnsi="Segoe UI" w:cs="Segoe UI"/>
-          <w:b/>
-          <w:bCs/>
-          <w:sz w:val="24"/>
-          <w:szCs w:val="24"/>
-        </w:rPr>
-        <w:t xml:space="preserve">Compilación del </w:t>
-      </w:r>
-      <w:proofErr w:type="spellStart"/>
-      <w:r>
-        <w:rPr>
-          <w:rFonts w:ascii="Segoe UI" w:hAnsi="Segoe UI" w:cs="Segoe UI"/>
-          <w:b/>
-          <w:bCs/>
-          <w:sz w:val="24"/>
-          <w:szCs w:val="24"/>
-        </w:rPr>
-        <w:t>Kernel</w:t>
-      </w:r>
-      <w:proofErr w:type="spellEnd"/>
-      <w:r>
-        <w:rPr>
-          <w:rFonts w:ascii="Segoe UI" w:hAnsi="Segoe UI" w:cs="Segoe UI"/>
-          <w:b/>
-          <w:bCs/>
-          <w:sz w:val="24"/>
-          <w:szCs w:val="24"/>
-        </w:rPr>
-        <w:t xml:space="preserve"> de CUDA:</w:t>
-      </w:r>
+          <w:sz w:val="24"/>
+          <w:szCs w:val="24"/>
+        </w:rPr>
+      </w:pPr>
+      <w:r>
+        <w:rPr>
+          <w:rFonts w:ascii="Segoe UI" w:hAnsi="Segoe UI" w:cs="Segoe UI"/>
+          <w:sz w:val="24"/>
+          <w:szCs w:val="24"/>
+        </w:rPr>
+        <w:t>Actualizar las posiciones y velocidades de las partículas utilizando las fuerzas calculadas.</w:t>
+      </w:r>
+    </w:p>
+    <w:p>
+      <w:pPr>
+        <w:pStyle w:val="Prrafodelista"/>
+        <w:numPr>
+          <w:ilvl w:val="2"/>
+          <w:numId w:val="4"/>
+        </w:numPr>
+        <w:ind w:left="1418" w:hanging="284"/>
+        <w:rPr>
+          <w:rFonts w:ascii="Segoe UI" w:hAnsi="Segoe UI" w:cs="Segoe UI"/>
+          <w:b/>
+          <w:bCs/>
+          <w:sz w:val="24"/>
+          <w:szCs w:val="24"/>
+          <w:u w:val="single"/>
+        </w:rPr>
+      </w:pPr>
+      <w:r>
+        <w:rPr>
+          <w:rFonts w:ascii="Segoe UI" w:hAnsi="Segoe UI" w:cs="Segoe UI"/>
+          <w:b/>
+          <w:bCs/>
+          <w:sz w:val="24"/>
+          <w:szCs w:val="24"/>
+          <w:u w:val="single"/>
+        </w:rPr>
+        <w:t>Variable</w:t>
+      </w:r>
+      <w:r>
+        <w:rPr>
+          <w:rFonts w:ascii="Segoe UI" w:hAnsi="Segoe UI" w:cs="Segoe UI"/>
+          <w:b/>
+          <w:bCs/>
+          <w:sz w:val="24"/>
+          <w:szCs w:val="24"/>
+          <w:u w:val="single"/>
+        </w:rPr>
+        <w:t>s</w:t>
+      </w:r>
+      <w:r>
+        <w:rPr>
+          <w:rFonts w:ascii="Segoe UI" w:hAnsi="Segoe UI" w:cs="Segoe UI"/>
+          <w:b/>
+          <w:bCs/>
+          <w:sz w:val="24"/>
+          <w:szCs w:val="24"/>
+          <w:u w:val="single"/>
+        </w:rPr>
+        <w:t>:</w:t>
+      </w:r>
+    </w:p>
+    <w:p>
+      <w:pPr>
+        <w:pStyle w:val="Prrafodelista"/>
+        <w:numPr>
+          <w:ilvl w:val="3"/>
+          <w:numId w:val="6"/>
+        </w:numPr>
+        <w:ind w:left="2127" w:hanging="426"/>
+        <w:rPr>
+          <w:rFonts w:ascii="Segoe UI" w:hAnsi="Segoe UI" w:cs="Segoe UI"/>
+          <w:b/>
+          <w:bCs/>
+          <w:sz w:val="24"/>
+          <w:szCs w:val="24"/>
+        </w:rPr>
+      </w:pPr>
+      <w:r>
+        <w:rPr>
+          <w:rFonts w:ascii="Segoe UI" w:hAnsi="Segoe UI" w:cs="Segoe UI"/>
+          <w:b/>
+          <w:bCs/>
+          <w:sz w:val="24"/>
+          <w:szCs w:val="24"/>
+        </w:rPr>
+        <w:t xml:space="preserve">i: </w:t>
+      </w:r>
+      <w:r>
+        <w:rPr>
+          <w:rFonts w:ascii="Segoe UI" w:hAnsi="Segoe UI" w:cs="Segoe UI"/>
+          <w:sz w:val="24"/>
+          <w:szCs w:val="24"/>
+        </w:rPr>
+        <w:t>Índice de la partícula actual.</w:t>
+      </w:r>
+    </w:p>
+    <w:p>
+      <w:pPr>
+        <w:pStyle w:val="Prrafodelista"/>
+        <w:numPr>
+          <w:ilvl w:val="3"/>
+          <w:numId w:val="6"/>
+        </w:numPr>
+        <w:ind w:left="2127" w:hanging="426"/>
+        <w:rPr>
+          <w:rFonts w:ascii="Segoe UI" w:hAnsi="Segoe UI" w:cs="Segoe UI"/>
+          <w:b/>
+          <w:bCs/>
+          <w:sz w:val="24"/>
+          <w:szCs w:val="24"/>
+        </w:rPr>
+      </w:pPr>
+      <w:proofErr w:type="spellStart"/>
+      <w:r>
+        <w:rPr>
+          <w:rFonts w:ascii="Segoe UI" w:hAnsi="Segoe UI" w:cs="Segoe UI"/>
+          <w:b/>
+          <w:bCs/>
+          <w:sz w:val="24"/>
+          <w:szCs w:val="24"/>
+        </w:rPr>
+        <w:t>velocity</w:t>
+      </w:r>
+      <w:proofErr w:type="spellEnd"/>
+      <w:r>
+        <w:rPr>
+          <w:rFonts w:ascii="Segoe UI" w:hAnsi="Segoe UI" w:cs="Segoe UI"/>
+          <w:sz w:val="24"/>
+          <w:szCs w:val="24"/>
+        </w:rPr>
+        <w:t>: Velocidad actual de la partícula (</w:t>
+      </w:r>
+      <w:proofErr w:type="spellStart"/>
+      <w:r>
+        <w:rPr>
+          <w:rFonts w:ascii="Segoe UI" w:hAnsi="Segoe UI" w:cs="Segoe UI"/>
+          <w:sz w:val="24"/>
+          <w:szCs w:val="24"/>
+        </w:rPr>
+        <w:t>velocities</w:t>
+      </w:r>
+      <w:proofErr w:type="spellEnd"/>
+      <w:r>
+        <w:rPr>
+          <w:rFonts w:ascii="Segoe UI" w:hAnsi="Segoe UI" w:cs="Segoe UI"/>
+          <w:sz w:val="24"/>
+          <w:szCs w:val="24"/>
+        </w:rPr>
+        <w:t>[i]).</w:t>
+      </w:r>
+    </w:p>
+    <w:p>
+      <w:pPr>
+        <w:pStyle w:val="Prrafodelista"/>
+        <w:numPr>
+          <w:ilvl w:val="3"/>
+          <w:numId w:val="6"/>
+        </w:numPr>
+        <w:ind w:left="2127" w:hanging="426"/>
+        <w:rPr>
+          <w:rFonts w:ascii="Segoe UI" w:hAnsi="Segoe UI" w:cs="Segoe UI"/>
+          <w:b/>
+          <w:bCs/>
+          <w:sz w:val="24"/>
+          <w:szCs w:val="24"/>
+        </w:rPr>
+      </w:pPr>
+      <w:r>
+        <w:rPr>
+          <w:rFonts w:ascii="Segoe UI" w:hAnsi="Segoe UI" w:cs="Segoe UI"/>
+          <w:b/>
+          <w:bCs/>
+          <w:sz w:val="24"/>
+          <w:szCs w:val="24"/>
+        </w:rPr>
+        <w:t>position</w:t>
+      </w:r>
+      <w:r>
+        <w:rPr>
+          <w:rFonts w:ascii="Segoe UI" w:hAnsi="Segoe UI" w:cs="Segoe UI"/>
+          <w:sz w:val="24"/>
+          <w:szCs w:val="24"/>
+        </w:rPr>
+        <w:t>: Posición actual de la partícula (positions[i]).</w:t>
+      </w:r>
+    </w:p>
+    <w:p>
+      <w:pPr>
+        <w:pStyle w:val="Prrafodelista"/>
+        <w:numPr>
+          <w:ilvl w:val="3"/>
+          <w:numId w:val="6"/>
+        </w:numPr>
+        <w:ind w:left="2127" w:hanging="426"/>
+        <w:rPr>
+          <w:rFonts w:ascii="Segoe UI" w:hAnsi="Segoe UI" w:cs="Segoe UI"/>
+          <w:b/>
+          <w:bCs/>
+          <w:sz w:val="24"/>
+          <w:szCs w:val="24"/>
+        </w:rPr>
+      </w:pPr>
+      <w:proofErr w:type="spellStart"/>
+      <w:r>
+        <w:rPr>
+          <w:rFonts w:ascii="Segoe UI" w:hAnsi="Segoe UI" w:cs="Segoe UI"/>
+          <w:b/>
+          <w:bCs/>
+          <w:sz w:val="24"/>
+          <w:szCs w:val="24"/>
+        </w:rPr>
+        <w:t>force</w:t>
+      </w:r>
+      <w:proofErr w:type="spellEnd"/>
+      <w:r>
+        <w:rPr>
+          <w:rFonts w:ascii="Segoe UI" w:hAnsi="Segoe UI" w:cs="Segoe UI"/>
+          <w:sz w:val="24"/>
+          <w:szCs w:val="24"/>
+        </w:rPr>
+        <w:t>: Fuerza actuando sobre la partícula (</w:t>
+      </w:r>
+      <w:proofErr w:type="spellStart"/>
+      <w:r>
+        <w:rPr>
+          <w:rFonts w:ascii="Segoe UI" w:hAnsi="Segoe UI" w:cs="Segoe UI"/>
+          <w:sz w:val="24"/>
+          <w:szCs w:val="24"/>
+        </w:rPr>
+        <w:t>forces</w:t>
+      </w:r>
+      <w:proofErr w:type="spellEnd"/>
+      <w:r>
+        <w:rPr>
+          <w:rFonts w:ascii="Segoe UI" w:hAnsi="Segoe UI" w:cs="Segoe UI"/>
+          <w:sz w:val="24"/>
+          <w:szCs w:val="24"/>
+        </w:rPr>
+        <w:t>[i]).</w:t>
+      </w:r>
+    </w:p>
+    <w:p>
+      <w:pPr>
+        <w:pStyle w:val="Prrafodelista"/>
+        <w:numPr>
+          <w:ilvl w:val="3"/>
+          <w:numId w:val="6"/>
+        </w:numPr>
+        <w:ind w:left="2127" w:hanging="426"/>
+        <w:rPr>
+          <w:rFonts w:ascii="Segoe UI" w:hAnsi="Segoe UI" w:cs="Segoe UI"/>
+          <w:sz w:val="24"/>
+          <w:szCs w:val="24"/>
+        </w:rPr>
+      </w:pPr>
+      <w:proofErr w:type="spellStart"/>
+      <w:r>
+        <w:rPr>
+          <w:rFonts w:ascii="Segoe UI" w:hAnsi="Segoe UI" w:cs="Segoe UI"/>
+          <w:b/>
+          <w:bCs/>
+          <w:sz w:val="24"/>
+          <w:szCs w:val="24"/>
+        </w:rPr>
+        <w:t>mass</w:t>
+      </w:r>
+      <w:proofErr w:type="spellEnd"/>
+      <w:r>
+        <w:rPr>
+          <w:rFonts w:ascii="Segoe UI" w:hAnsi="Segoe UI" w:cs="Segoe UI"/>
+          <w:sz w:val="24"/>
+          <w:szCs w:val="24"/>
+        </w:rPr>
+        <w:t>: Masa de la partícula (</w:t>
+      </w:r>
+      <w:proofErr w:type="spellStart"/>
+      <w:r>
+        <w:rPr>
+          <w:rFonts w:ascii="Segoe UI" w:hAnsi="Segoe UI" w:cs="Segoe UI"/>
+          <w:sz w:val="24"/>
+          <w:szCs w:val="24"/>
+        </w:rPr>
+        <w:t>masses</w:t>
+      </w:r>
+      <w:proofErr w:type="spellEnd"/>
+      <w:r>
+        <w:rPr>
+          <w:rFonts w:ascii="Segoe UI" w:hAnsi="Segoe UI" w:cs="Segoe UI"/>
+          <w:sz w:val="24"/>
+          <w:szCs w:val="24"/>
+        </w:rPr>
+        <w:t>[i]).</w:t>
+      </w:r>
+    </w:p>
+    <w:p>
+      <w:pPr>
+        <w:pStyle w:val="Prrafodelista"/>
+        <w:numPr>
+          <w:ilvl w:val="3"/>
+          <w:numId w:val="6"/>
+        </w:numPr>
+        <w:ind w:left="2127" w:hanging="426"/>
+        <w:rPr>
+          <w:rFonts w:ascii="Segoe UI" w:hAnsi="Segoe UI" w:cs="Segoe UI"/>
+          <w:sz w:val="24"/>
+          <w:szCs w:val="24"/>
+        </w:rPr>
+      </w:pPr>
+      <w:proofErr w:type="spellStart"/>
+      <w:r>
+        <w:rPr>
+          <w:rFonts w:ascii="Segoe UI" w:hAnsi="Segoe UI" w:cs="Segoe UI"/>
+          <w:b/>
+          <w:bCs/>
+          <w:sz w:val="24"/>
+          <w:szCs w:val="24"/>
+        </w:rPr>
+        <w:t>acceleration</w:t>
+      </w:r>
+      <w:proofErr w:type="spellEnd"/>
+      <w:r>
+        <w:rPr>
+          <w:rFonts w:ascii="Segoe UI" w:hAnsi="Segoe UI" w:cs="Segoe UI"/>
+          <w:sz w:val="24"/>
+          <w:szCs w:val="24"/>
+        </w:rPr>
+        <w:t>: Aceleración de la partícula, calculada como fuerza dividida por masa.</w:t>
+      </w:r>
+    </w:p>
+    <w:p>
+      <w:pPr>
+        <w:pStyle w:val="Prrafodelista"/>
+        <w:numPr>
+          <w:ilvl w:val="2"/>
+          <w:numId w:val="4"/>
+        </w:numPr>
+        <w:ind w:left="1418" w:hanging="284"/>
+        <w:rPr>
+          <w:rFonts w:ascii="Segoe UI" w:hAnsi="Segoe UI" w:cs="Segoe UI"/>
+          <w:b/>
+          <w:bCs/>
+          <w:sz w:val="24"/>
+          <w:szCs w:val="24"/>
+          <w:u w:val="single"/>
+        </w:rPr>
+      </w:pPr>
+      <w:r>
+        <w:rPr>
+          <w:rFonts w:ascii="Segoe UI" w:hAnsi="Segoe UI" w:cs="Segoe UI"/>
+          <w:b/>
+          <w:bCs/>
+          <w:sz w:val="24"/>
+          <w:szCs w:val="24"/>
+          <w:u w:val="single"/>
+        </w:rPr>
+        <w:t>Cálculo de la aceleración:</w:t>
+      </w:r>
+    </w:p>
+    <w:p>
+      <w:pPr>
+        <w:pStyle w:val="Prrafodelista"/>
+        <w:numPr>
+          <w:ilvl w:val="3"/>
+          <w:numId w:val="6"/>
+        </w:numPr>
+        <w:ind w:left="2127" w:hanging="426"/>
+        <w:rPr>
+          <w:rFonts w:ascii="Segoe UI" w:hAnsi="Segoe UI" w:cs="Segoe UI"/>
+          <w:sz w:val="24"/>
+          <w:szCs w:val="24"/>
+        </w:rPr>
+      </w:pPr>
+      <w:proofErr w:type="spellStart"/>
+      <w:r>
+        <w:rPr>
+          <w:rFonts w:ascii="Segoe UI" w:hAnsi="Segoe UI" w:cs="Segoe UI"/>
+          <w:b/>
+          <w:bCs/>
+          <w:sz w:val="24"/>
+          <w:szCs w:val="24"/>
+        </w:rPr>
+        <w:t>acceleration</w:t>
+      </w:r>
+      <w:proofErr w:type="spellEnd"/>
+      <w:r>
+        <w:rPr>
+          <w:rFonts w:ascii="Segoe UI" w:hAnsi="Segoe UI" w:cs="Segoe UI"/>
+          <w:sz w:val="24"/>
+          <w:szCs w:val="24"/>
+        </w:rPr>
+        <w:t>: Se calcula dividiendo la fuerza por la masa para obtener la aceleración de la partícula.</w:t>
+      </w:r>
+    </w:p>
+    <w:p>
+      <w:pPr>
+        <w:pStyle w:val="Prrafodelista"/>
+        <w:numPr>
+          <w:ilvl w:val="2"/>
+          <w:numId w:val="4"/>
+        </w:numPr>
+        <w:ind w:left="1418" w:hanging="284"/>
+        <w:rPr>
+          <w:rFonts w:ascii="Segoe UI" w:hAnsi="Segoe UI" w:cs="Segoe UI"/>
+          <w:b/>
+          <w:bCs/>
+          <w:sz w:val="24"/>
+          <w:szCs w:val="24"/>
+          <w:u w:val="single"/>
+        </w:rPr>
+      </w:pPr>
+      <w:r>
+        <w:rPr>
+          <w:rFonts w:ascii="Segoe UI" w:hAnsi="Segoe UI" w:cs="Segoe UI"/>
+          <w:b/>
+          <w:bCs/>
+          <w:sz w:val="24"/>
+          <w:szCs w:val="24"/>
+          <w:u w:val="single"/>
+        </w:rPr>
+        <w:lastRenderedPageBreak/>
+        <w:t>Actualización de la velocidad:</w:t>
+      </w:r>
+    </w:p>
+    <w:p>
+      <w:pPr>
+        <w:pStyle w:val="Prrafodelista"/>
+        <w:numPr>
+          <w:ilvl w:val="3"/>
+          <w:numId w:val="6"/>
+        </w:numPr>
+        <w:ind w:left="2127" w:hanging="426"/>
+        <w:rPr>
+          <w:rFonts w:ascii="Segoe UI" w:hAnsi="Segoe UI" w:cs="Segoe UI"/>
+          <w:b/>
+          <w:bCs/>
+          <w:sz w:val="24"/>
+          <w:szCs w:val="24"/>
+        </w:rPr>
+      </w:pPr>
+      <w:r>
+        <w:rPr>
+          <w:rFonts w:ascii="Segoe UI" w:hAnsi="Segoe UI" w:cs="Segoe UI"/>
+          <w:b/>
+          <w:bCs/>
+          <w:sz w:val="24"/>
+          <w:szCs w:val="24"/>
+        </w:rPr>
+        <w:t xml:space="preserve">Amortiguamiento: </w:t>
+      </w:r>
+      <w:r>
+        <w:rPr>
+          <w:rFonts w:ascii="Segoe UI" w:hAnsi="Segoe UI" w:cs="Segoe UI"/>
+          <w:sz w:val="24"/>
+          <w:szCs w:val="24"/>
+        </w:rPr>
+        <w:t>Se aplica un factor de amortiguamiento (</w:t>
+      </w:r>
+      <w:proofErr w:type="spellStart"/>
+      <w:r>
+        <w:rPr>
+          <w:rFonts w:ascii="Segoe UI" w:hAnsi="Segoe UI" w:cs="Segoe UI"/>
+          <w:sz w:val="24"/>
+          <w:szCs w:val="24"/>
+        </w:rPr>
+        <w:t>damping</w:t>
+      </w:r>
+      <w:proofErr w:type="spellEnd"/>
+      <w:r>
+        <w:rPr>
+          <w:rFonts w:ascii="Segoe UI" w:hAnsi="Segoe UI" w:cs="Segoe UI"/>
+          <w:sz w:val="24"/>
+          <w:szCs w:val="24"/>
+        </w:rPr>
+        <w:t xml:space="preserve"> = 0.99) para evitar que las velocidades se vuelvan excesivamente grandes.</w:t>
+      </w:r>
+    </w:p>
+    <w:p>
+      <w:pPr>
+        <w:pStyle w:val="Prrafodelista"/>
+        <w:numPr>
+          <w:ilvl w:val="3"/>
+          <w:numId w:val="6"/>
+        </w:numPr>
+        <w:ind w:left="2127" w:hanging="426"/>
+        <w:rPr>
+          <w:rFonts w:ascii="Segoe UI" w:hAnsi="Segoe UI" w:cs="Segoe UI"/>
+          <w:b/>
+          <w:bCs/>
+          <w:sz w:val="24"/>
+          <w:szCs w:val="24"/>
+        </w:rPr>
+      </w:pPr>
+      <w:proofErr w:type="spellStart"/>
+      <w:r>
+        <w:rPr>
+          <w:rFonts w:ascii="Segoe UI" w:hAnsi="Segoe UI" w:cs="Segoe UI"/>
+          <w:b/>
+          <w:bCs/>
+          <w:sz w:val="24"/>
+          <w:szCs w:val="24"/>
+        </w:rPr>
+        <w:t>velocity.x</w:t>
+      </w:r>
+      <w:proofErr w:type="spellEnd"/>
+      <w:r>
+        <w:rPr>
+          <w:rFonts w:ascii="Segoe UI" w:hAnsi="Segoe UI" w:cs="Segoe UI"/>
+          <w:b/>
+          <w:bCs/>
+          <w:sz w:val="24"/>
+          <w:szCs w:val="24"/>
+        </w:rPr>
+        <w:t xml:space="preserve">, </w:t>
+      </w:r>
+      <w:proofErr w:type="spellStart"/>
+      <w:r>
+        <w:rPr>
+          <w:rFonts w:ascii="Segoe UI" w:hAnsi="Segoe UI" w:cs="Segoe UI"/>
+          <w:b/>
+          <w:bCs/>
+          <w:sz w:val="24"/>
+          <w:szCs w:val="24"/>
+        </w:rPr>
+        <w:t>velocity.y</w:t>
+      </w:r>
+      <w:proofErr w:type="spellEnd"/>
+      <w:r>
+        <w:rPr>
+          <w:rFonts w:ascii="Segoe UI" w:hAnsi="Segoe UI" w:cs="Segoe UI"/>
+          <w:b/>
+          <w:bCs/>
+          <w:sz w:val="24"/>
+          <w:szCs w:val="24"/>
+        </w:rPr>
+        <w:t xml:space="preserve">, </w:t>
+      </w:r>
+      <w:proofErr w:type="spellStart"/>
+      <w:r>
+        <w:rPr>
+          <w:rFonts w:ascii="Segoe UI" w:hAnsi="Segoe UI" w:cs="Segoe UI"/>
+          <w:b/>
+          <w:bCs/>
+          <w:sz w:val="24"/>
+          <w:szCs w:val="24"/>
+        </w:rPr>
+        <w:t>velocity.z</w:t>
+      </w:r>
+      <w:proofErr w:type="spellEnd"/>
+      <w:r>
+        <w:rPr>
+          <w:rFonts w:ascii="Segoe UI" w:hAnsi="Segoe UI" w:cs="Segoe UI"/>
+          <w:b/>
+          <w:bCs/>
+          <w:sz w:val="24"/>
+          <w:szCs w:val="24"/>
+        </w:rPr>
+        <w:t xml:space="preserve">: </w:t>
+      </w:r>
+      <w:r>
+        <w:rPr>
+          <w:rFonts w:ascii="Segoe UI" w:hAnsi="Segoe UI" w:cs="Segoe UI"/>
+          <w:sz w:val="24"/>
+          <w:szCs w:val="24"/>
+        </w:rPr>
+        <w:t xml:space="preserve">Se actualizan sumando la aceleración multiplicada por el paso de tiempo </w:t>
+      </w:r>
+      <w:proofErr w:type="spellStart"/>
+      <w:r>
+        <w:rPr>
+          <w:rFonts w:ascii="Segoe UI" w:hAnsi="Segoe UI" w:cs="Segoe UI"/>
+          <w:sz w:val="24"/>
+          <w:szCs w:val="24"/>
+        </w:rPr>
+        <w:t>dt</w:t>
+      </w:r>
+      <w:proofErr w:type="spellEnd"/>
+      <w:r>
+        <w:rPr>
+          <w:rFonts w:ascii="Segoe UI" w:hAnsi="Segoe UI" w:cs="Segoe UI"/>
+          <w:sz w:val="24"/>
+          <w:szCs w:val="24"/>
+        </w:rPr>
+        <w:t xml:space="preserve"> y luego aplicando</w:t>
+      </w:r>
+      <w:r>
+        <w:rPr>
+          <w:rFonts w:ascii="Segoe UI" w:hAnsi="Segoe UI" w:cs="Segoe UI"/>
+          <w:sz w:val="24"/>
+          <w:szCs w:val="24"/>
+        </w:rPr>
+        <w:t xml:space="preserve"> </w:t>
+      </w:r>
+      <w:r>
+        <w:rPr>
+          <w:rFonts w:ascii="Segoe UI" w:hAnsi="Segoe UI" w:cs="Segoe UI"/>
+          <w:sz w:val="24"/>
+          <w:szCs w:val="24"/>
+        </w:rPr>
+        <w:t>el amortiguamiento.</w:t>
+      </w:r>
+    </w:p>
+    <w:p>
+      <w:pPr>
+        <w:pStyle w:val="Prrafodelista"/>
+        <w:numPr>
+          <w:ilvl w:val="2"/>
+          <w:numId w:val="4"/>
+        </w:numPr>
+        <w:ind w:left="1418" w:hanging="284"/>
+        <w:rPr>
+          <w:rFonts w:ascii="Segoe UI" w:hAnsi="Segoe UI" w:cs="Segoe UI"/>
+          <w:b/>
+          <w:bCs/>
+          <w:sz w:val="24"/>
+          <w:szCs w:val="24"/>
+          <w:u w:val="single"/>
+        </w:rPr>
+      </w:pPr>
+      <w:r>
+        <w:rPr>
+          <w:rFonts w:ascii="Segoe UI" w:hAnsi="Segoe UI" w:cs="Segoe UI"/>
+          <w:b/>
+          <w:bCs/>
+          <w:sz w:val="24"/>
+          <w:szCs w:val="24"/>
+          <w:u w:val="single"/>
+        </w:rPr>
+        <w:t>Actualización de la posición:</w:t>
+      </w:r>
+    </w:p>
+    <w:p>
+      <w:pPr>
+        <w:rPr>
+          <w:rFonts w:ascii="Segoe UI" w:hAnsi="Segoe UI" w:cs="Segoe UI"/>
+          <w:sz w:val="24"/>
+          <w:szCs w:val="24"/>
+        </w:rPr>
+      </w:pPr>
+    </w:p>
+    <w:p>
+      <w:pPr>
+        <w:pStyle w:val="Prrafodelista"/>
+        <w:numPr>
+          <w:ilvl w:val="3"/>
+          <w:numId w:val="6"/>
+        </w:numPr>
+        <w:ind w:left="2127" w:hanging="426"/>
+        <w:rPr>
+          <w:rFonts w:ascii="Segoe UI" w:hAnsi="Segoe UI" w:cs="Segoe UI"/>
+          <w:b/>
+          <w:bCs/>
+          <w:sz w:val="24"/>
+          <w:szCs w:val="24"/>
+        </w:rPr>
+      </w:pPr>
+      <w:proofErr w:type="spellStart"/>
+      <w:r>
+        <w:rPr>
+          <w:rFonts w:ascii="Segoe UI" w:hAnsi="Segoe UI" w:cs="Segoe UI"/>
+          <w:b/>
+          <w:bCs/>
+          <w:sz w:val="24"/>
+          <w:szCs w:val="24"/>
+        </w:rPr>
+        <w:t>position.x</w:t>
+      </w:r>
+      <w:proofErr w:type="spellEnd"/>
+      <w:r>
+        <w:rPr>
+          <w:rFonts w:ascii="Segoe UI" w:hAnsi="Segoe UI" w:cs="Segoe UI"/>
+          <w:b/>
+          <w:bCs/>
+          <w:sz w:val="24"/>
+          <w:szCs w:val="24"/>
+        </w:rPr>
+        <w:t xml:space="preserve">, </w:t>
+      </w:r>
+      <w:proofErr w:type="spellStart"/>
+      <w:r>
+        <w:rPr>
+          <w:rFonts w:ascii="Segoe UI" w:hAnsi="Segoe UI" w:cs="Segoe UI"/>
+          <w:b/>
+          <w:bCs/>
+          <w:sz w:val="24"/>
+          <w:szCs w:val="24"/>
+        </w:rPr>
+        <w:t>position.y</w:t>
+      </w:r>
+      <w:proofErr w:type="spellEnd"/>
+      <w:r>
+        <w:rPr>
+          <w:rFonts w:ascii="Segoe UI" w:hAnsi="Segoe UI" w:cs="Segoe UI"/>
+          <w:b/>
+          <w:bCs/>
+          <w:sz w:val="24"/>
+          <w:szCs w:val="24"/>
+        </w:rPr>
+        <w:t xml:space="preserve">, </w:t>
+      </w:r>
+      <w:proofErr w:type="spellStart"/>
+      <w:r>
+        <w:rPr>
+          <w:rFonts w:ascii="Segoe UI" w:hAnsi="Segoe UI" w:cs="Segoe UI"/>
+          <w:b/>
+          <w:bCs/>
+          <w:sz w:val="24"/>
+          <w:szCs w:val="24"/>
+        </w:rPr>
+        <w:t>position.z</w:t>
+      </w:r>
+      <w:proofErr w:type="spellEnd"/>
+      <w:r>
+        <w:rPr>
+          <w:rFonts w:ascii="Segoe UI" w:hAnsi="Segoe UI" w:cs="Segoe UI"/>
+          <w:b/>
+          <w:bCs/>
+          <w:sz w:val="24"/>
+          <w:szCs w:val="24"/>
+        </w:rPr>
+        <w:t xml:space="preserve">: </w:t>
+      </w:r>
+      <w:r>
+        <w:rPr>
+          <w:rFonts w:ascii="Segoe UI" w:hAnsi="Segoe UI" w:cs="Segoe UI"/>
+          <w:sz w:val="24"/>
+          <w:szCs w:val="24"/>
+        </w:rPr>
+        <w:t xml:space="preserve">Se actualizan sumando la velocidad multiplicada por el paso de tiempo </w:t>
+      </w:r>
+      <w:proofErr w:type="spellStart"/>
+      <w:r>
+        <w:rPr>
+          <w:rFonts w:ascii="Segoe UI" w:hAnsi="Segoe UI" w:cs="Segoe UI"/>
+          <w:sz w:val="24"/>
+          <w:szCs w:val="24"/>
+        </w:rPr>
+        <w:t>dt</w:t>
+      </w:r>
+      <w:proofErr w:type="spellEnd"/>
+      <w:r>
+        <w:rPr>
+          <w:rFonts w:ascii="Segoe UI" w:hAnsi="Segoe UI" w:cs="Segoe UI"/>
+          <w:sz w:val="24"/>
+          <w:szCs w:val="24"/>
+        </w:rPr>
+        <w:t>.</w:t>
+      </w:r>
+    </w:p>
+    <w:p>
+      <w:pPr>
+        <w:pStyle w:val="Prrafodelista"/>
+        <w:numPr>
+          <w:ilvl w:val="2"/>
+          <w:numId w:val="4"/>
+        </w:numPr>
+        <w:ind w:left="1418" w:hanging="284"/>
+        <w:rPr>
+          <w:rFonts w:ascii="Segoe UI" w:hAnsi="Segoe UI" w:cs="Segoe UI"/>
+          <w:b/>
+          <w:bCs/>
+          <w:sz w:val="24"/>
+          <w:szCs w:val="24"/>
+          <w:u w:val="single"/>
+        </w:rPr>
+      </w:pPr>
+      <w:r>
+        <w:rPr>
+          <w:rFonts w:ascii="Segoe UI" w:hAnsi="Segoe UI" w:cs="Segoe UI"/>
+          <w:b/>
+          <w:bCs/>
+          <w:sz w:val="24"/>
+          <w:szCs w:val="24"/>
+          <w:u w:val="single"/>
+        </w:rPr>
+        <w:t>Condiciones de frontera:</w:t>
+      </w:r>
+    </w:p>
+    <w:p>
+      <w:pPr>
+        <w:pStyle w:val="Prrafodelista"/>
+        <w:numPr>
+          <w:ilvl w:val="3"/>
+          <w:numId w:val="6"/>
+        </w:numPr>
+        <w:ind w:left="2127" w:hanging="426"/>
+        <w:rPr>
+          <w:rFonts w:ascii="Segoe UI" w:hAnsi="Segoe UI" w:cs="Segoe UI"/>
+          <w:sz w:val="24"/>
+          <w:szCs w:val="24"/>
+        </w:rPr>
+      </w:pPr>
+      <w:r>
+        <w:rPr>
+          <w:rFonts w:ascii="Segoe UI" w:hAnsi="Segoe UI" w:cs="Segoe UI"/>
+          <w:sz w:val="24"/>
+          <w:szCs w:val="24"/>
+        </w:rPr>
+        <w:t>Se verifica si la partícula ha excedido los límites del espacio cúbico definido entre -1e6 * 0.5 y 1e6 * 0.5 para cada coordenada (x, y, z).</w:t>
+      </w:r>
+    </w:p>
+    <w:p>
+      <w:pPr>
+        <w:pStyle w:val="Prrafodelista"/>
+        <w:numPr>
+          <w:ilvl w:val="3"/>
+          <w:numId w:val="6"/>
+        </w:numPr>
+        <w:ind w:left="2127" w:hanging="426"/>
+        <w:rPr>
+          <w:rFonts w:ascii="Segoe UI" w:hAnsi="Segoe UI" w:cs="Segoe UI"/>
+          <w:sz w:val="24"/>
+          <w:szCs w:val="24"/>
+        </w:rPr>
+      </w:pPr>
+      <w:r>
+        <w:rPr>
+          <w:rFonts w:ascii="Segoe UI" w:hAnsi="Segoe UI" w:cs="Segoe UI"/>
+          <w:sz w:val="24"/>
+          <w:szCs w:val="24"/>
+        </w:rPr>
+        <w:t>Si una partícula excede estos límites, su posición se ajusta al límite y</w:t>
+      </w:r>
+      <w:r>
+        <w:rPr>
+          <w:rFonts w:ascii="Segoe UI" w:hAnsi="Segoe UI" w:cs="Segoe UI"/>
+          <w:sz w:val="24"/>
+          <w:szCs w:val="24"/>
+        </w:rPr>
+        <w:t xml:space="preserve"> </w:t>
+      </w:r>
+      <w:r>
+        <w:rPr>
+          <w:rFonts w:ascii="Segoe UI" w:hAnsi="Segoe UI" w:cs="Segoe UI"/>
+          <w:sz w:val="24"/>
+          <w:szCs w:val="24"/>
+        </w:rPr>
+        <w:t>su velocidad se invierte para simular un rebote.</w:t>
+      </w:r>
+    </w:p>
+    <w:p>
+      <w:pPr>
+        <w:pStyle w:val="Prrafodelista"/>
+        <w:numPr>
+          <w:ilvl w:val="2"/>
+          <w:numId w:val="4"/>
+        </w:numPr>
+        <w:ind w:left="1418" w:hanging="284"/>
+        <w:rPr>
+          <w:rFonts w:ascii="Segoe UI" w:hAnsi="Segoe UI" w:cs="Segoe UI"/>
+          <w:b/>
+          <w:bCs/>
+          <w:sz w:val="24"/>
+          <w:szCs w:val="24"/>
+          <w:u w:val="single"/>
+        </w:rPr>
+      </w:pPr>
+      <w:r>
+        <w:rPr>
+          <w:rFonts w:ascii="Segoe UI" w:hAnsi="Segoe UI" w:cs="Segoe UI"/>
+          <w:b/>
+          <w:bCs/>
+          <w:sz w:val="24"/>
+          <w:szCs w:val="24"/>
+          <w:u w:val="single"/>
+        </w:rPr>
+        <w:t>Resultado:</w:t>
+      </w:r>
+    </w:p>
+    <w:p>
+      <w:pPr>
+        <w:pStyle w:val="Prrafodelista"/>
+        <w:ind w:left="2127"/>
+        <w:rPr>
+          <w:rFonts w:ascii="Segoe UI" w:hAnsi="Segoe UI" w:cs="Segoe UI"/>
+          <w:sz w:val="24"/>
+          <w:szCs w:val="24"/>
+        </w:rPr>
+      </w:pPr>
+      <w:proofErr w:type="spellStart"/>
+      <w:r>
+        <w:rPr>
+          <w:rFonts w:ascii="Segoe UI" w:hAnsi="Segoe UI" w:cs="Segoe UI"/>
+          <w:b/>
+          <w:bCs/>
+          <w:sz w:val="24"/>
+          <w:szCs w:val="24"/>
+        </w:rPr>
+        <w:t>velocities</w:t>
+      </w:r>
+      <w:proofErr w:type="spellEnd"/>
+      <w:r>
+        <w:rPr>
+          <w:rFonts w:ascii="Segoe UI" w:hAnsi="Segoe UI" w:cs="Segoe UI"/>
+          <w:b/>
+          <w:bCs/>
+          <w:sz w:val="24"/>
+          <w:szCs w:val="24"/>
+        </w:rPr>
+        <w:t>[i]</w:t>
+      </w:r>
+      <w:r>
+        <w:rPr>
+          <w:rFonts w:ascii="Segoe UI" w:hAnsi="Segoe UI" w:cs="Segoe UI"/>
+          <w:sz w:val="24"/>
+          <w:szCs w:val="24"/>
+        </w:rPr>
+        <w:t xml:space="preserve"> y </w:t>
+      </w:r>
+      <w:r>
+        <w:rPr>
+          <w:rFonts w:ascii="Segoe UI" w:hAnsi="Segoe UI" w:cs="Segoe UI"/>
+          <w:b/>
+          <w:bCs/>
+          <w:sz w:val="24"/>
+          <w:szCs w:val="24"/>
+        </w:rPr>
+        <w:t>positions[i]</w:t>
+      </w:r>
+      <w:r>
+        <w:rPr>
+          <w:rFonts w:ascii="Segoe UI" w:hAnsi="Segoe UI" w:cs="Segoe UI"/>
+          <w:sz w:val="24"/>
+          <w:szCs w:val="24"/>
+        </w:rPr>
+        <w:t xml:space="preserve"> se actualizan con los nuevos valores calculados.</w:t>
+      </w:r>
+    </w:p>
+    <w:p>
+      <w:pPr>
+        <w:pStyle w:val="Prrafodelista"/>
+        <w:ind w:left="2127"/>
+        <w:rPr>
+          <w:rFonts w:ascii="Segoe UI" w:hAnsi="Segoe UI" w:cs="Segoe UI"/>
+          <w:sz w:val="24"/>
+          <w:szCs w:val="24"/>
+        </w:rPr>
+      </w:pPr>
     </w:p>
     <w:p>
       <w:pPr>
         <w:jc w:val="lowKashida"/>
         <w:rPr>
           <w:rFonts w:ascii="Segoe UI" w:hAnsi="Segoe UI" w:cs="Segoe UI"/>
-          <w:sz w:val="24"/>
-          <w:szCs w:val="24"/>
-        </w:rPr>
-      </w:pPr>
-      <w:r>
-        <w:rPr>
-          <w:rFonts w:ascii="Segoe UI" w:hAnsi="Segoe UI" w:cs="Segoe UI"/>
-          <w:sz w:val="24"/>
-          <w:szCs w:val="24"/>
-        </w:rPr>
-        <w:t xml:space="preserve">El código del </w:t>
-      </w:r>
-      <w:proofErr w:type="spellStart"/>
-      <w:r>
-        <w:rPr>
-          <w:rFonts w:ascii="Segoe UI" w:hAnsi="Segoe UI" w:cs="Segoe UI"/>
-          <w:sz w:val="24"/>
-          <w:szCs w:val="24"/>
-        </w:rPr>
-        <w:t>kernel</w:t>
-      </w:r>
-      <w:proofErr w:type="spellEnd"/>
-      <w:r>
-        <w:rPr>
-          <w:rFonts w:ascii="Segoe UI" w:hAnsi="Segoe UI" w:cs="Segoe UI"/>
-          <w:sz w:val="24"/>
-          <w:szCs w:val="24"/>
-        </w:rPr>
-        <w:t xml:space="preserve"> de CUDA se compila utilizando la clase </w:t>
-      </w:r>
-      <w:proofErr w:type="spellStart"/>
-      <w:r>
-        <w:rPr>
-          <w:rFonts w:ascii="Segoe UI" w:hAnsi="Segoe UI" w:cs="Segoe UI"/>
-          <w:sz w:val="24"/>
-          <w:szCs w:val="24"/>
-        </w:rPr>
-        <w:t>SourceModule</w:t>
-      </w:r>
-      <w:proofErr w:type="spellEnd"/>
-      <w:r>
-        <w:rPr>
-          <w:rFonts w:ascii="Segoe UI" w:hAnsi="Segoe UI" w:cs="Segoe UI"/>
-          <w:sz w:val="24"/>
-          <w:szCs w:val="24"/>
-        </w:rPr>
-        <w:t>, lo que permite su ejecución en la GPU</w:t>
-      </w:r>
-      <w:r>
-        <w:rPr>
-          <w:rFonts w:ascii="Segoe UI" w:hAnsi="Segoe UI" w:cs="Segoe UI"/>
-          <w:sz w:val="24"/>
-          <w:szCs w:val="24"/>
-        </w:rPr>
-        <w:t xml:space="preserve"> y el intercambio de datos</w:t>
-      </w:r>
+          <w:b/>
+          <w:bCs/>
+          <w:sz w:val="24"/>
+          <w:szCs w:val="24"/>
+        </w:rPr>
+      </w:pPr>
+      <w:r>
+        <w:rPr>
+          <w:rFonts w:ascii="Segoe UI" w:hAnsi="Segoe UI" w:cs="Segoe UI"/>
+          <w:b/>
+          <w:bCs/>
+          <w:sz w:val="24"/>
+          <w:szCs w:val="24"/>
+        </w:rPr>
+        <w:t>Ejecución de la Simulación:</w:t>
+      </w:r>
+    </w:p>
+    <w:p>
+      <w:pPr>
+        <w:pStyle w:val="Prrafodelista"/>
+        <w:numPr>
+          <w:ilvl w:val="0"/>
+          <w:numId w:val="4"/>
+        </w:numPr>
+        <w:rPr>
+          <w:rFonts w:ascii="Segoe UI" w:hAnsi="Segoe UI" w:cs="Segoe UI"/>
+          <w:b/>
+          <w:bCs/>
+          <w:sz w:val="24"/>
+          <w:szCs w:val="24"/>
+          <w:u w:val="single"/>
+        </w:rPr>
+      </w:pPr>
+      <w:r>
+        <w:rPr>
+          <w:rFonts w:ascii="Segoe UI" w:hAnsi="Segoe UI" w:cs="Segoe UI"/>
+          <w:b/>
+          <w:bCs/>
+          <w:sz w:val="24"/>
+          <w:szCs w:val="24"/>
+          <w:u w:val="single"/>
+        </w:rPr>
+        <w:t>Inicialización y Copia de Memoria</w:t>
+      </w:r>
+    </w:p>
+    <w:p>
+      <w:pPr>
+        <w:pStyle w:val="Prrafodelista"/>
+        <w:numPr>
+          <w:ilvl w:val="1"/>
+          <w:numId w:val="5"/>
+        </w:numPr>
+        <w:rPr>
+          <w:rFonts w:ascii="Segoe UI" w:hAnsi="Segoe UI" w:cs="Segoe UI"/>
+          <w:sz w:val="24"/>
+          <w:szCs w:val="24"/>
+        </w:rPr>
+      </w:pPr>
+      <w:r>
+        <w:rPr>
+          <w:rFonts w:ascii="Segoe UI" w:hAnsi="Segoe UI" w:cs="Segoe UI"/>
+          <w:sz w:val="24"/>
+          <w:szCs w:val="24"/>
+        </w:rPr>
+        <w:t xml:space="preserve">Se compilan los </w:t>
+      </w:r>
+      <w:proofErr w:type="spellStart"/>
+      <w:r>
+        <w:rPr>
+          <w:rFonts w:ascii="Segoe UI" w:hAnsi="Segoe UI" w:cs="Segoe UI"/>
+          <w:sz w:val="24"/>
+          <w:szCs w:val="24"/>
+        </w:rPr>
+        <w:t>kernels</w:t>
+      </w:r>
+      <w:proofErr w:type="spellEnd"/>
+      <w:r>
+        <w:rPr>
+          <w:rFonts w:ascii="Segoe UI" w:hAnsi="Segoe UI" w:cs="Segoe UI"/>
+          <w:sz w:val="24"/>
+          <w:szCs w:val="24"/>
+        </w:rPr>
+        <w:t xml:space="preserve"> CUDA y se </w:t>
+      </w:r>
+      <w:r>
+        <w:rPr>
+          <w:rFonts w:ascii="Segoe UI" w:hAnsi="Segoe UI" w:cs="Segoe UI"/>
+          <w:sz w:val="24"/>
+          <w:szCs w:val="24"/>
+        </w:rPr>
+        <w:t>llama a</w:t>
+      </w:r>
+      <w:r>
+        <w:rPr>
+          <w:rFonts w:ascii="Segoe UI" w:hAnsi="Segoe UI" w:cs="Segoe UI"/>
+          <w:sz w:val="24"/>
+          <w:szCs w:val="24"/>
+        </w:rPr>
+        <w:t xml:space="preserve"> las funciones </w:t>
+      </w:r>
+      <w:proofErr w:type="spellStart"/>
+      <w:r>
+        <w:rPr>
+          <w:rFonts w:ascii="Segoe UI" w:hAnsi="Segoe UI" w:cs="Segoe UI"/>
+          <w:sz w:val="24"/>
+          <w:szCs w:val="24"/>
+        </w:rPr>
+        <w:t>calculateForces</w:t>
+      </w:r>
+      <w:proofErr w:type="spellEnd"/>
+      <w:r>
+        <w:rPr>
+          <w:rFonts w:ascii="Segoe UI" w:hAnsi="Segoe UI" w:cs="Segoe UI"/>
+          <w:sz w:val="24"/>
+          <w:szCs w:val="24"/>
+        </w:rPr>
+        <w:t xml:space="preserve"> </w:t>
+      </w:r>
+      <w:proofErr w:type="spellStart"/>
+      <w:r>
+        <w:rPr>
+          <w:rFonts w:ascii="Segoe UI" w:hAnsi="Segoe UI" w:cs="Segoe UI"/>
+          <w:sz w:val="24"/>
+          <w:szCs w:val="24"/>
+        </w:rPr>
+        <w:t>y</w:t>
+      </w:r>
+      <w:proofErr w:type="spellEnd"/>
+      <w:r>
+        <w:rPr>
+          <w:rFonts w:ascii="Segoe UI" w:hAnsi="Segoe UI" w:cs="Segoe UI"/>
+          <w:sz w:val="24"/>
+          <w:szCs w:val="24"/>
+        </w:rPr>
+        <w:t xml:space="preserve"> </w:t>
+      </w:r>
+      <w:proofErr w:type="spellStart"/>
+      <w:r>
+        <w:rPr>
+          <w:rFonts w:ascii="Segoe UI" w:hAnsi="Segoe UI" w:cs="Segoe UI"/>
+          <w:sz w:val="24"/>
+          <w:szCs w:val="24"/>
+        </w:rPr>
+        <w:t>integrate</w:t>
+      </w:r>
+      <w:proofErr w:type="spellEnd"/>
       <w:r>
         <w:rPr>
           <w:rFonts w:ascii="Segoe UI" w:hAnsi="Segoe UI" w:cs="Segoe UI"/>
@@ -1030,6 +3150,83 @@
     </w:p>
     <w:p>
       <w:pPr>
+        <w:pStyle w:val="Prrafodelista"/>
+        <w:numPr>
+          <w:ilvl w:val="1"/>
+          <w:numId w:val="5"/>
+        </w:numPr>
+        <w:rPr>
+          <w:rFonts w:ascii="Segoe UI" w:hAnsi="Segoe UI" w:cs="Segoe UI"/>
+          <w:sz w:val="24"/>
+          <w:szCs w:val="24"/>
+        </w:rPr>
+      </w:pPr>
+      <w:r>
+        <w:rPr>
+          <w:rFonts w:ascii="Segoe UI" w:hAnsi="Segoe UI" w:cs="Segoe UI"/>
+          <w:sz w:val="24"/>
+          <w:szCs w:val="24"/>
+        </w:rPr>
+        <w:t>Se asigna memoria en la GPU para posiciones, velocidades, fuerzas y masas de las partículas.</w:t>
+      </w:r>
+    </w:p>
+    <w:p>
+      <w:pPr>
+        <w:pStyle w:val="Prrafodelista"/>
+        <w:numPr>
+          <w:ilvl w:val="1"/>
+          <w:numId w:val="5"/>
+        </w:numPr>
+        <w:rPr>
+          <w:rFonts w:ascii="Segoe UI" w:hAnsi="Segoe UI" w:cs="Segoe UI"/>
+          <w:sz w:val="24"/>
+          <w:szCs w:val="24"/>
+        </w:rPr>
+      </w:pPr>
+      <w:r>
+        <w:rPr>
+          <w:rFonts w:ascii="Segoe UI" w:hAnsi="Segoe UI" w:cs="Segoe UI"/>
+          <w:sz w:val="24"/>
+          <w:szCs w:val="24"/>
+        </w:rPr>
+        <w:t>Se copian los datos iniciales desde el host (CPU) a la memoria del dispositivo (GPU).</w:t>
+      </w:r>
+    </w:p>
+    <w:p>
+      <w:pPr>
+        <w:pStyle w:val="Prrafodelista"/>
+        <w:numPr>
+          <w:ilvl w:val="0"/>
+          <w:numId w:val="5"/>
+        </w:numPr>
+        <w:rPr>
+          <w:rFonts w:ascii="Segoe UI" w:hAnsi="Segoe UI" w:cs="Segoe UI"/>
+          <w:b/>
+          <w:bCs/>
+          <w:sz w:val="24"/>
+          <w:szCs w:val="24"/>
+          <w:u w:val="single"/>
+        </w:rPr>
+      </w:pPr>
+      <w:r>
+        <w:rPr>
+          <w:rFonts w:ascii="Segoe UI" w:hAnsi="Segoe UI" w:cs="Segoe UI"/>
+          <w:b/>
+          <w:bCs/>
+          <w:sz w:val="24"/>
+          <w:szCs w:val="24"/>
+          <w:u w:val="single"/>
+        </w:rPr>
+        <w:t>Configuración de CUDA</w:t>
+      </w:r>
+    </w:p>
+    <w:p>
+      <w:pPr>
+        <w:pStyle w:val="Prrafodelista"/>
+        <w:numPr>
+          <w:ilvl w:val="1"/>
+          <w:numId w:val="5"/>
+        </w:numPr>
         <w:jc w:val="lowKashida"/>
         <w:rPr>
           <w:rFonts w:ascii="Segoe UI" w:hAnsi="Segoe UI" w:cs="Segoe UI"/>
@@ -1037,6 +3234,66 @@
           <w:szCs w:val="24"/>
         </w:rPr>
       </w:pPr>
+      <w:r>
+        <w:rPr>
+          <w:rFonts w:ascii="Segoe UI" w:hAnsi="Segoe UI" w:cs="Segoe UI"/>
+          <w:sz w:val="24"/>
+          <w:szCs w:val="24"/>
+        </w:rPr>
+        <w:t xml:space="preserve">Se define el tamaño del bloque y </w:t>
+      </w:r>
+      <w:r>
+        <w:rPr>
+          <w:rFonts w:ascii="Segoe UI" w:hAnsi="Segoe UI" w:cs="Segoe UI"/>
+          <w:sz w:val="24"/>
+          <w:szCs w:val="24"/>
+        </w:rPr>
+        <w:t xml:space="preserve">el </w:t>
+      </w:r>
+      <w:proofErr w:type="spellStart"/>
+      <w:r>
+        <w:rPr>
+          <w:rFonts w:ascii="Segoe UI" w:hAnsi="Segoe UI" w:cs="Segoe UI"/>
+          <w:sz w:val="24"/>
+          <w:szCs w:val="24"/>
+        </w:rPr>
+        <w:t>grid</w:t>
+      </w:r>
+      <w:proofErr w:type="spellEnd"/>
+      <w:r>
+        <w:rPr>
+          <w:rFonts w:ascii="Segoe UI" w:hAnsi="Segoe UI" w:cs="Segoe UI"/>
+          <w:sz w:val="24"/>
+          <w:szCs w:val="24"/>
+        </w:rPr>
+        <w:t xml:space="preserve"> </w:t>
+      </w:r>
+      <w:r>
+        <w:rPr>
+          <w:rFonts w:ascii="Segoe UI" w:hAnsi="Segoe UI" w:cs="Segoe UI"/>
+          <w:sz w:val="24"/>
+          <w:szCs w:val="24"/>
+        </w:rPr>
+        <w:t xml:space="preserve">para la ejecución de los </w:t>
+      </w:r>
+      <w:proofErr w:type="spellStart"/>
+      <w:r>
+        <w:rPr>
+          <w:rFonts w:ascii="Segoe UI" w:hAnsi="Segoe UI" w:cs="Segoe UI"/>
+          <w:sz w:val="24"/>
+          <w:szCs w:val="24"/>
+        </w:rPr>
+        <w:t>kernels</w:t>
+      </w:r>
+      <w:proofErr w:type="spellEnd"/>
+      <w:r>
+        <w:rPr>
+          <w:rFonts w:ascii="Segoe UI" w:hAnsi="Segoe UI" w:cs="Segoe UI"/>
+          <w:sz w:val="24"/>
+          <w:szCs w:val="24"/>
+        </w:rPr>
+        <w:t xml:space="preserve"> en CUDA.</w:t>
+      </w:r>
     </w:p>
     <w:p>
       <w:pPr>
@@ -1049,33 +3306,27 @@
           <w:szCs w:val="24"/>
         </w:rPr>
       </w:pPr>
-      <w:r>
-        <w:rPr>
-          <w:rFonts w:ascii="Segoe UI" w:hAnsi="Segoe UI" w:cs="Segoe UI"/>
-          <w:b/>
-          <w:bCs/>
-          <w:sz w:val="24"/>
-          <w:szCs w:val="24"/>
-        </w:rPr>
-        <w:t>Asignación de Memoria en la GPU:</w:t>
-      </w:r>
     </w:p>
     <w:p>
       <w:pPr>
         <w:jc w:val="lowKashida"/>
         <w:rPr>
           <w:rFonts w:ascii="Segoe UI" w:hAnsi="Segoe UI" w:cs="Segoe UI"/>
-          <w:sz w:val="24"/>
-          <w:szCs w:val="24"/>
-        </w:rPr>
-      </w:pPr>
-      <w:r>
-        <w:rPr>
-          <w:rFonts w:ascii="Segoe UI" w:hAnsi="Segoe UI" w:cs="Segoe UI"/>
-          <w:sz w:val="24"/>
-          <w:szCs w:val="24"/>
-        </w:rPr>
-        <w:t>Se asigna memoria en la GPU para almacenar las propiedades de las partículas (posiciones, velocidades, fuerzas y masas).</w:t>
+          <w:b/>
+          <w:bCs/>
+          <w:sz w:val="24"/>
+          <w:szCs w:val="24"/>
+        </w:rPr>
+      </w:pPr>
+      <w:r>
+        <w:rPr>
+          <w:rFonts w:ascii="Segoe UI" w:hAnsi="Segoe UI" w:cs="Segoe UI"/>
+          <w:b/>
+          <w:bCs/>
+          <w:sz w:val="24"/>
+          <w:szCs w:val="24"/>
+        </w:rPr>
+        <w:t>Visualización de la Simulación:</w:t>
       </w:r>
     </w:p>
     <w:p>
@@ -1087,6 +3338,33 @@
           <w:szCs w:val="24"/>
         </w:rPr>
       </w:pPr>
+      <w:r>
+        <w:rPr>
+          <w:rFonts w:ascii="Segoe UI" w:hAnsi="Segoe UI" w:cs="Segoe UI"/>
+          <w:sz w:val="24"/>
+          <w:szCs w:val="24"/>
+        </w:rPr>
+        <w:lastRenderedPageBreak/>
+        <w:t xml:space="preserve">Se utiliza </w:t>
+      </w:r>
+      <w:proofErr w:type="spellStart"/>
+      <w:r>
+        <w:rPr>
+          <w:rFonts w:ascii="Segoe UI" w:hAnsi="Segoe UI" w:cs="Segoe UI"/>
+          <w:sz w:val="24"/>
+          <w:szCs w:val="24"/>
+        </w:rPr>
+        <w:t>matplotlib</w:t>
+      </w:r>
+      <w:proofErr w:type="spellEnd"/>
+      <w:r>
+        <w:rPr>
+          <w:rFonts w:ascii="Segoe UI" w:hAnsi="Segoe UI" w:cs="Segoe UI"/>
+          <w:sz w:val="24"/>
+          <w:szCs w:val="24"/>
+        </w:rPr>
+        <w:t xml:space="preserve"> para visualizar en tiempo real el estado de la simulación, mostrando las posiciones de las partículas en un gráfico tridimensional. Además, se trazan las trayectorias de las partículas al finalizar la simulación.</w:t>
+      </w:r>
     </w:p>
     <w:p>
       <w:pPr>
@@ -1099,141 +3377,26 @@
           <w:szCs w:val="24"/>
         </w:rPr>
       </w:pPr>
-      <w:r>
-        <w:rPr>
-          <w:rFonts w:ascii="Segoe UI" w:hAnsi="Segoe UI" w:cs="Segoe UI"/>
-          <w:b/>
-          <w:bCs/>
-          <w:sz w:val="24"/>
-          <w:szCs w:val="24"/>
-        </w:rPr>
-        <w:t>Ejecución de la Simulación:</w:t>
-      </w:r>
     </w:p>
     <w:p>
       <w:pPr>
         <w:jc w:val="lowKashida"/>
         <w:rPr>
           <w:rFonts w:ascii="Segoe UI" w:hAnsi="Segoe UI" w:cs="Segoe UI"/>
-          <w:sz w:val="24"/>
-          <w:szCs w:val="24"/>
-        </w:rPr>
-      </w:pPr>
-      <w:r>
-        <w:rPr>
-          <w:rFonts w:ascii="Segoe UI" w:hAnsi="Segoe UI" w:cs="Segoe UI"/>
-          <w:sz w:val="24"/>
-          <w:szCs w:val="24"/>
-        </w:rPr>
-        <w:t xml:space="preserve">Durante un número especificado de iteraciones, se ejecutan las funciones del </w:t>
-      </w:r>
-      <w:proofErr w:type="spellStart"/>
-      <w:r>
-        <w:rPr>
-          <w:rFonts w:ascii="Segoe UI" w:hAnsi="Segoe UI" w:cs="Segoe UI"/>
-          <w:sz w:val="24"/>
-          <w:szCs w:val="24"/>
-        </w:rPr>
-        <w:t>kernel</w:t>
-      </w:r>
-      <w:proofErr w:type="spellEnd"/>
-      <w:r>
-        <w:rPr>
-          <w:rFonts w:ascii="Segoe UI" w:hAnsi="Segoe UI" w:cs="Segoe UI"/>
-          <w:sz w:val="24"/>
-          <w:szCs w:val="24"/>
-        </w:rPr>
-        <w:t xml:space="preserve"> para calcular las fuerzas entre las partículas y actualizar su movimiento. Los resultados se transfieren de vuelta a la CPU para su visualización.</w:t>
-      </w:r>
-    </w:p>
-    <w:p>
-      <w:pPr>
-        <w:jc w:val="lowKashida"/>
-        <w:rPr>
-          <w:rFonts w:ascii="Segoe UI" w:hAnsi="Segoe UI" w:cs="Segoe UI"/>
-          <w:sz w:val="24"/>
-          <w:szCs w:val="24"/>
-        </w:rPr>
-      </w:pPr>
-    </w:p>
-    <w:p>
-      <w:pPr>
-        <w:jc w:val="lowKashida"/>
-        <w:rPr>
-          <w:rFonts w:ascii="Segoe UI" w:hAnsi="Segoe UI" w:cs="Segoe UI"/>
-          <w:b/>
-          <w:bCs/>
-          <w:sz w:val="24"/>
-          <w:szCs w:val="24"/>
-        </w:rPr>
-      </w:pPr>
-      <w:r>
-        <w:rPr>
-          <w:rFonts w:ascii="Segoe UI" w:hAnsi="Segoe UI" w:cs="Segoe UI"/>
-          <w:b/>
-          <w:bCs/>
-          <w:sz w:val="24"/>
-          <w:szCs w:val="24"/>
-        </w:rPr>
-        <w:t>Visualización de la Simulación:</w:t>
-      </w:r>
-    </w:p>
-    <w:p>
-      <w:pPr>
-        <w:jc w:val="lowKashida"/>
-        <w:rPr>
-          <w:rFonts w:ascii="Segoe UI" w:hAnsi="Segoe UI" w:cs="Segoe UI"/>
-          <w:sz w:val="24"/>
-          <w:szCs w:val="24"/>
-        </w:rPr>
-      </w:pPr>
-      <w:r>
-        <w:rPr>
-          <w:rFonts w:ascii="Segoe UI" w:hAnsi="Segoe UI" w:cs="Segoe UI"/>
-          <w:sz w:val="24"/>
-          <w:szCs w:val="24"/>
-        </w:rPr>
-        <w:t xml:space="preserve">Se utiliza </w:t>
-      </w:r>
-      <w:proofErr w:type="spellStart"/>
-      <w:r>
-        <w:rPr>
-          <w:rFonts w:ascii="Segoe UI" w:hAnsi="Segoe UI" w:cs="Segoe UI"/>
-          <w:sz w:val="24"/>
-          <w:szCs w:val="24"/>
-        </w:rPr>
-        <w:t>matplotlib</w:t>
-      </w:r>
-      <w:proofErr w:type="spellEnd"/>
-      <w:r>
-        <w:rPr>
-          <w:rFonts w:ascii="Segoe UI" w:hAnsi="Segoe UI" w:cs="Segoe UI"/>
-          <w:sz w:val="24"/>
-          <w:szCs w:val="24"/>
-        </w:rPr>
-        <w:t xml:space="preserve"> para visualizar en tiempo real el estado de la simulación, mostrando las posiciones de las partículas en un gráfico tridimensional. Además, se trazan las trayectorias de las partículas al finalizar la simulación.</w:t>
-      </w:r>
-    </w:p>
-    <w:p>
-      <w:pPr>
-        <w:jc w:val="lowKashida"/>
-        <w:rPr>
-          <w:rFonts w:ascii="Segoe UI" w:hAnsi="Segoe UI" w:cs="Segoe UI"/>
-          <w:b/>
-          <w:bCs/>
-          <w:sz w:val="24"/>
-          <w:szCs w:val="24"/>
-        </w:rPr>
-      </w:pPr>
-      <w:r>
-        <w:rPr>
-          <w:rFonts w:ascii="Segoe UI" w:hAnsi="Segoe UI" w:cs="Segoe UI"/>
-          <w:b/>
-          <w:bCs/>
-          <w:sz w:val="24"/>
-          <w:szCs w:val="24"/>
-        </w:rPr>
-        <w:lastRenderedPageBreak/>
+          <w:b/>
+          <w:bCs/>
+          <w:sz w:val="24"/>
+          <w:szCs w:val="24"/>
+        </w:rPr>
+      </w:pPr>
+      <w:r>
+        <w:rPr>
+          <w:rFonts w:ascii="Segoe UI" w:hAnsi="Segoe UI" w:cs="Segoe UI"/>
+          <w:b/>
+          <w:bCs/>
+          <w:sz w:val="24"/>
+          <w:szCs w:val="24"/>
+        </w:rPr>
         <w:t>Conclusiones</w:t>
       </w:r>
     </w:p>
@@ -1351,6 +3514,820 @@
     </w:sectPr>
   </w:body>
 </w:document>
+</file>
+
+<file path=word/numbering.xml><?xml version="1.0" encoding="utf-8"?>
+<w:numbering xmlns:wpc="http://schemas.microsoft.com/office/word/2010/wordprocessingCanvas" xmlns:cx="http://schemas.microsoft.com/office/drawing/2014/chartex" xmlns:cx1="http://schemas.microsoft.com/office/drawing/2015/9/8/chartex" xmlns:cx2="http://schemas.microsoft.com/office/drawing/2015/10/21/chartex" xmlns:cx3="http://schemas.microsoft.com/office/drawing/2016/5/9/chartex" xmlns:cx4="http://schemas.microsoft.com/office/drawing/2016/5/10/chartex" xmlns:cx5="http://schemas.microsoft.com/office/drawing/2016/5/11/chartex" xmlns:cx6="http://schemas.microsoft.com/office/drawing/2016/5/12/chartex" xmlns:cx7="http://schemas.microsoft.com/office/drawing/2016/5/13/chartex" xmlns:cx8="http://schemas.microsoft.com/office/drawing/2016/5/14/chartex" xmlns:mc="http://schemas.openxmlformats.org/markup-compatibility/2006" xmlns:aink="http://schemas.microsoft.com/office/drawing/2016/ink" xmlns:am3d="http://schemas.microsoft.com/office/drawing/2017/model3d" xmlns:o="urn:schemas-microsoft-com:office:office" xmlns:oel="http://schemas.microsoft.com/office/2019/extlst" xmlns:r="http://schemas.openxmlformats.org/officeDocument/2006/relationships" xmlns:m="http://schemas.openxmlformats.org/officeDocument/2006/math" xmlns:v="urn:schemas-microsoft-com:vml" xmlns:wp14="http://schemas.microsoft.com/office/word/2010/wordprocessingDrawing" xmlns:wp="http://schemas.openxmlformats.org/drawingml/2006/wordprocessingDrawing" xmlns:w10="urn:schemas-microsoft-com:office:word" xmlns:w="http://schemas.openxmlformats.org/wordprocessingml/2006/main" xmlns:w14="http://schemas.microsoft.com/office/word/2010/wordml" xmlns:w15="http://schemas.microsoft.com/office/word/2012/wordml" xmlns:w16cex="http://schemas.microsoft.com/office/word/2018/wordml/cex" xmlns:w16cid="http://schemas.microsoft.com/office/word/2016/wordml/cid" xmlns:w16="http://schemas.microsoft.com/office/word/2018/wordml" xmlns:w16sdtdh="http://schemas.microsoft.com/office/word/2020/wordml/sdtdatahash" xmlns:w16se="http://schemas.microsoft.com/office/word/2015/wordml/symex" xmlns:wpg="http://schemas.microsoft.com/office/word/2010/wordprocessingGroup" xmlns:wpi="http://schemas.microsoft.com/office/word/2010/wordprocessingInk" xmlns:wne="http://schemas.microsoft.com/office/word/2006/wordml" xmlns:wps="http://schemas.microsoft.com/office/word/2010/wordprocessingShape" mc:Ignorable="w14 w15 w16se w16cid w16 w16cex w16sdtdh wp14">
+  <w:abstractNum w:abstractNumId="0" w15:restartNumberingAfterBreak="0">
+    <w:nsid w:val="05885FE8"/>
+    <w:multiLevelType w:val="hybridMultilevel"/>
+    <w:tmpl w:val="2B3AA722"/>
+    <w:lvl w:ilvl="0" w:tplc="080A0001">
+      <w:start w:val="1"/>
+      <w:numFmt w:val="bullet"/>
+      <w:lvlText w:val=""/>
+      <w:lvlJc w:val="left"/>
+      <w:pPr>
+        <w:ind w:left="1068" w:hanging="360"/>
+      </w:pPr>
+      <w:rPr>
+        <w:rFonts w:ascii="Symbol" w:hAnsi="Symbol" w:hint="default"/>
+      </w:rPr>
+    </w:lvl>
+    <w:lvl w:ilvl="1" w:tplc="080A0003" w:tentative="1">
+      <w:start w:val="1"/>
+      <w:numFmt w:val="bullet"/>
+      <w:lvlText w:val="o"/>
+      <w:lvlJc w:val="left"/>
+      <w:pPr>
+        <w:ind w:left="1788" w:hanging="360"/>
+      </w:pPr>
+      <w:rPr>
+        <w:rFonts w:ascii="Courier New" w:hAnsi="Courier New" w:cs="Courier New" w:hint="default"/>
+      </w:rPr>
+    </w:lvl>
+    <w:lvl w:ilvl="2" w:tplc="080A0005" w:tentative="1">
+      <w:start w:val="1"/>
+      <w:numFmt w:val="bullet"/>
+      <w:lvlText w:val=""/>
+      <w:lvlJc w:val="left"/>
+      <w:pPr>
+        <w:ind w:left="2508" w:hanging="360"/>
+      </w:pPr>
+      <w:rPr>
+        <w:rFonts w:ascii="Wingdings" w:hAnsi="Wingdings" w:hint="default"/>
+      </w:rPr>
+    </w:lvl>
+    <w:lvl w:ilvl="3" w:tplc="080A0001" w:tentative="1">
+      <w:start w:val="1"/>
+      <w:numFmt w:val="bullet"/>
+      <w:lvlText w:val=""/>
+      <w:lvlJc w:val="left"/>
+      <w:pPr>
+        <w:ind w:left="3228" w:hanging="360"/>
+      </w:pPr>
+      <w:rPr>
+        <w:rFonts w:ascii="Symbol" w:hAnsi="Symbol" w:hint="default"/>
+      </w:rPr>
+    </w:lvl>
+    <w:lvl w:ilvl="4" w:tplc="080A0003" w:tentative="1">
+      <w:start w:val="1"/>
+      <w:numFmt w:val="bullet"/>
+      <w:lvlText w:val="o"/>
+      <w:lvlJc w:val="left"/>
+      <w:pPr>
+        <w:ind w:left="3948" w:hanging="360"/>
+      </w:pPr>
+      <w:rPr>
+        <w:rFonts w:ascii="Courier New" w:hAnsi="Courier New" w:cs="Courier New" w:hint="default"/>
+      </w:rPr>
+    </w:lvl>
+    <w:lvl w:ilvl="5" w:tplc="080A0005" w:tentative="1">
+      <w:start w:val="1"/>
+      <w:numFmt w:val="bullet"/>
+      <w:lvlText w:val=""/>
+      <w:lvlJc w:val="left"/>
+      <w:pPr>
+        <w:ind w:left="4668" w:hanging="360"/>
+      </w:pPr>
+      <w:rPr>
+        <w:rFonts w:ascii="Wingdings" w:hAnsi="Wingdings" w:hint="default"/>
+      </w:rPr>
+    </w:lvl>
+    <w:lvl w:ilvl="6" w:tplc="080A0001" w:tentative="1">
+      <w:start w:val="1"/>
+      <w:numFmt w:val="bullet"/>
+      <w:lvlText w:val=""/>
+      <w:lvlJc w:val="left"/>
+      <w:pPr>
+        <w:ind w:left="5388" w:hanging="360"/>
+      </w:pPr>
+      <w:rPr>
+        <w:rFonts w:ascii="Symbol" w:hAnsi="Symbol" w:hint="default"/>
+      </w:rPr>
+    </w:lvl>
+    <w:lvl w:ilvl="7" w:tplc="080A0003" w:tentative="1">
+      <w:start w:val="1"/>
+      <w:numFmt w:val="bullet"/>
+      <w:lvlText w:val="o"/>
+      <w:lvlJc w:val="left"/>
+      <w:pPr>
+        <w:ind w:left="6108" w:hanging="360"/>
+      </w:pPr>
+      <w:rPr>
+        <w:rFonts w:ascii="Courier New" w:hAnsi="Courier New" w:cs="Courier New" w:hint="default"/>
+      </w:rPr>
+    </w:lvl>
+    <w:lvl w:ilvl="8" w:tplc="080A0005" w:tentative="1">
+      <w:start w:val="1"/>
+      <w:numFmt w:val="bullet"/>
+      <w:lvlText w:val=""/>
+      <w:lvlJc w:val="left"/>
+      <w:pPr>
+        <w:ind w:left="6828" w:hanging="360"/>
+      </w:pPr>
+      <w:rPr>
+        <w:rFonts w:ascii="Wingdings" w:hAnsi="Wingdings" w:hint="default"/>
+      </w:rPr>
+    </w:lvl>
+  </w:abstractNum>
+  <w:abstractNum w:abstractNumId="1" w15:restartNumberingAfterBreak="0">
+    <w:nsid w:val="186E59CE"/>
+    <w:multiLevelType w:val="hybridMultilevel"/>
+    <w:tmpl w:val="AEEC2910"/>
+    <w:lvl w:ilvl="0" w:tplc="FFFFFFFF">
+      <w:numFmt w:val="bullet"/>
+      <w:lvlText w:val="-"/>
+      <w:lvlJc w:val="left"/>
+      <w:pPr>
+        <w:ind w:left="720" w:hanging="360"/>
+      </w:pPr>
+      <w:rPr>
+        <w:rFonts w:ascii="Segoe UI" w:eastAsiaTheme="minorEastAsia" w:hAnsi="Segoe UI" w:cs="Segoe UI" w:hint="default"/>
+      </w:rPr>
+    </w:lvl>
+    <w:lvl w:ilvl="1" w:tplc="080A0001">
+      <w:start w:val="1"/>
+      <w:numFmt w:val="bullet"/>
+      <w:lvlText w:val=""/>
+      <w:lvlJc w:val="left"/>
+      <w:pPr>
+        <w:ind w:left="720" w:hanging="360"/>
+      </w:pPr>
+      <w:rPr>
+        <w:rFonts w:ascii="Symbol" w:hAnsi="Symbol" w:hint="default"/>
+      </w:rPr>
+    </w:lvl>
+    <w:lvl w:ilvl="2" w:tplc="FFFFFFFF">
+      <w:start w:val="1"/>
+      <w:numFmt w:val="bullet"/>
+      <w:lvlText w:val=""/>
+      <w:lvlJc w:val="left"/>
+      <w:pPr>
+        <w:ind w:left="2487" w:hanging="360"/>
+      </w:pPr>
+      <w:rPr>
+        <w:rFonts w:ascii="Wingdings" w:hAnsi="Wingdings" w:hint="default"/>
+      </w:rPr>
+    </w:lvl>
+    <w:lvl w:ilvl="3" w:tplc="FFFFFFFF">
+      <w:start w:val="1"/>
+      <w:numFmt w:val="bullet"/>
+      <w:lvlText w:val=""/>
+      <w:lvlJc w:val="left"/>
+      <w:pPr>
+        <w:ind w:left="2880" w:hanging="360"/>
+      </w:pPr>
+      <w:rPr>
+        <w:rFonts w:ascii="Symbol" w:hAnsi="Symbol" w:hint="default"/>
+      </w:rPr>
+    </w:lvl>
+    <w:lvl w:ilvl="4" w:tplc="FFFFFFFF" w:tentative="1">
+      <w:start w:val="1"/>
+      <w:numFmt w:val="bullet"/>
+      <w:lvlText w:val="o"/>
+      <w:lvlJc w:val="left"/>
+      <w:pPr>
+        <w:ind w:left="3600" w:hanging="360"/>
+      </w:pPr>
+      <w:rPr>
+        <w:rFonts w:ascii="Courier New" w:hAnsi="Courier New" w:cs="Courier New" w:hint="default"/>
+      </w:rPr>
+    </w:lvl>
+    <w:lvl w:ilvl="5" w:tplc="FFFFFFFF" w:tentative="1">
+      <w:start w:val="1"/>
+      <w:numFmt w:val="bullet"/>
+      <w:lvlText w:val=""/>
+      <w:lvlJc w:val="left"/>
+      <w:pPr>
+        <w:ind w:left="4320" w:hanging="360"/>
+      </w:pPr>
+      <w:rPr>
+        <w:rFonts w:ascii="Wingdings" w:hAnsi="Wingdings" w:hint="default"/>
+      </w:rPr>
+    </w:lvl>
+    <w:lvl w:ilvl="6" w:tplc="FFFFFFFF" w:tentative="1">
+      <w:start w:val="1"/>
+      <w:numFmt w:val="bullet"/>
+      <w:lvlText w:val=""/>
+      <w:lvlJc w:val="left"/>
+      <w:pPr>
+        <w:ind w:left="5040" w:hanging="360"/>
+      </w:pPr>
+      <w:rPr>
+        <w:rFonts w:ascii="Symbol" w:hAnsi="Symbol" w:hint="default"/>
+      </w:rPr>
+    </w:lvl>
+    <w:lvl w:ilvl="7" w:tplc="FFFFFFFF" w:tentative="1">
+      <w:start w:val="1"/>
+      <w:numFmt w:val="bullet"/>
+      <w:lvlText w:val="o"/>
+      <w:lvlJc w:val="left"/>
+      <w:pPr>
+        <w:ind w:left="5760" w:hanging="360"/>
+      </w:pPr>
+      <w:rPr>
+        <w:rFonts w:ascii="Courier New" w:hAnsi="Courier New" w:cs="Courier New" w:hint="default"/>
+      </w:rPr>
+    </w:lvl>
+    <w:lvl w:ilvl="8" w:tplc="FFFFFFFF" w:tentative="1">
+      <w:start w:val="1"/>
+      <w:numFmt w:val="bullet"/>
+      <w:lvlText w:val=""/>
+      <w:lvlJc w:val="left"/>
+      <w:pPr>
+        <w:ind w:left="6480" w:hanging="360"/>
+      </w:pPr>
+      <w:rPr>
+        <w:rFonts w:ascii="Wingdings" w:hAnsi="Wingdings" w:hint="default"/>
+      </w:rPr>
+    </w:lvl>
+  </w:abstractNum>
+  <w:abstractNum w:abstractNumId="2" w15:restartNumberingAfterBreak="0">
+    <w:nsid w:val="18AB0E34"/>
+    <w:multiLevelType w:val="hybridMultilevel"/>
+    <w:tmpl w:val="08D29D9E"/>
+    <w:lvl w:ilvl="0" w:tplc="080A0001">
+      <w:start w:val="1"/>
+      <w:numFmt w:val="bullet"/>
+      <w:lvlText w:val=""/>
+      <w:lvlJc w:val="left"/>
+      <w:pPr>
+        <w:ind w:left="1068" w:hanging="360"/>
+      </w:pPr>
+      <w:rPr>
+        <w:rFonts w:ascii="Symbol" w:hAnsi="Symbol" w:hint="default"/>
+      </w:rPr>
+    </w:lvl>
+    <w:lvl w:ilvl="1" w:tplc="080A0003" w:tentative="1">
+      <w:start w:val="1"/>
+      <w:numFmt w:val="bullet"/>
+      <w:lvlText w:val="o"/>
+      <w:lvlJc w:val="left"/>
+      <w:pPr>
+        <w:ind w:left="1788" w:hanging="360"/>
+      </w:pPr>
+      <w:rPr>
+        <w:rFonts w:ascii="Courier New" w:hAnsi="Courier New" w:cs="Courier New" w:hint="default"/>
+      </w:rPr>
+    </w:lvl>
+    <w:lvl w:ilvl="2" w:tplc="080A0005" w:tentative="1">
+      <w:start w:val="1"/>
+      <w:numFmt w:val="bullet"/>
+      <w:lvlText w:val=""/>
+      <w:lvlJc w:val="left"/>
+      <w:pPr>
+        <w:ind w:left="2508" w:hanging="360"/>
+      </w:pPr>
+      <w:rPr>
+        <w:rFonts w:ascii="Wingdings" w:hAnsi="Wingdings" w:hint="default"/>
+      </w:rPr>
+    </w:lvl>
+    <w:lvl w:ilvl="3" w:tplc="080A0001" w:tentative="1">
+      <w:start w:val="1"/>
+      <w:numFmt w:val="bullet"/>
+      <w:lvlText w:val=""/>
+      <w:lvlJc w:val="left"/>
+      <w:pPr>
+        <w:ind w:left="3228" w:hanging="360"/>
+      </w:pPr>
+      <w:rPr>
+        <w:rFonts w:ascii="Symbol" w:hAnsi="Symbol" w:hint="default"/>
+      </w:rPr>
+    </w:lvl>
+    <w:lvl w:ilvl="4" w:tplc="080A0003" w:tentative="1">
+      <w:start w:val="1"/>
+      <w:numFmt w:val="bullet"/>
+      <w:lvlText w:val="o"/>
+      <w:lvlJc w:val="left"/>
+      <w:pPr>
+        <w:ind w:left="3948" w:hanging="360"/>
+      </w:pPr>
+      <w:rPr>
+        <w:rFonts w:ascii="Courier New" w:hAnsi="Courier New" w:cs="Courier New" w:hint="default"/>
+      </w:rPr>
+    </w:lvl>
+    <w:lvl w:ilvl="5" w:tplc="080A0005" w:tentative="1">
+      <w:start w:val="1"/>
+      <w:numFmt w:val="bullet"/>
+      <w:lvlText w:val=""/>
+      <w:lvlJc w:val="left"/>
+      <w:pPr>
+        <w:ind w:left="4668" w:hanging="360"/>
+      </w:pPr>
+      <w:rPr>
+        <w:rFonts w:ascii="Wingdings" w:hAnsi="Wingdings" w:hint="default"/>
+      </w:rPr>
+    </w:lvl>
+    <w:lvl w:ilvl="6" w:tplc="080A0001" w:tentative="1">
+      <w:start w:val="1"/>
+      <w:numFmt w:val="bullet"/>
+      <w:lvlText w:val=""/>
+      <w:lvlJc w:val="left"/>
+      <w:pPr>
+        <w:ind w:left="5388" w:hanging="360"/>
+      </w:pPr>
+      <w:rPr>
+        <w:rFonts w:ascii="Symbol" w:hAnsi="Symbol" w:hint="default"/>
+      </w:rPr>
+    </w:lvl>
+    <w:lvl w:ilvl="7" w:tplc="080A0003" w:tentative="1">
+      <w:start w:val="1"/>
+      <w:numFmt w:val="bullet"/>
+      <w:lvlText w:val="o"/>
+      <w:lvlJc w:val="left"/>
+      <w:pPr>
+        <w:ind w:left="6108" w:hanging="360"/>
+      </w:pPr>
+      <w:rPr>
+        <w:rFonts w:ascii="Courier New" w:hAnsi="Courier New" w:cs="Courier New" w:hint="default"/>
+      </w:rPr>
+    </w:lvl>
+    <w:lvl w:ilvl="8" w:tplc="080A0005" w:tentative="1">
+      <w:start w:val="1"/>
+      <w:numFmt w:val="bullet"/>
+      <w:lvlText w:val=""/>
+      <w:lvlJc w:val="left"/>
+      <w:pPr>
+        <w:ind w:left="6828" w:hanging="360"/>
+      </w:pPr>
+      <w:rPr>
+        <w:rFonts w:ascii="Wingdings" w:hAnsi="Wingdings" w:hint="default"/>
+      </w:rPr>
+    </w:lvl>
+  </w:abstractNum>
+  <w:abstractNum w:abstractNumId="3" w15:restartNumberingAfterBreak="0">
+    <w:nsid w:val="19586917"/>
+    <w:multiLevelType w:val="hybridMultilevel"/>
+    <w:tmpl w:val="5DA05CBE"/>
+    <w:lvl w:ilvl="0" w:tplc="FFFFFFFF">
+      <w:numFmt w:val="bullet"/>
+      <w:lvlText w:val="-"/>
+      <w:lvlJc w:val="left"/>
+      <w:pPr>
+        <w:ind w:left="720" w:hanging="360"/>
+      </w:pPr>
+      <w:rPr>
+        <w:rFonts w:ascii="Segoe UI" w:eastAsiaTheme="minorEastAsia" w:hAnsi="Segoe UI" w:cs="Segoe UI" w:hint="default"/>
+      </w:rPr>
+    </w:lvl>
+    <w:lvl w:ilvl="1" w:tplc="080A0001">
+      <w:start w:val="1"/>
+      <w:numFmt w:val="bullet"/>
+      <w:lvlText w:val=""/>
+      <w:lvlJc w:val="left"/>
+      <w:pPr>
+        <w:ind w:left="1068" w:hanging="360"/>
+      </w:pPr>
+      <w:rPr>
+        <w:rFonts w:ascii="Symbol" w:hAnsi="Symbol" w:hint="default"/>
+      </w:rPr>
+    </w:lvl>
+    <w:lvl w:ilvl="2" w:tplc="FFFFFFFF" w:tentative="1">
+      <w:start w:val="1"/>
+      <w:numFmt w:val="bullet"/>
+      <w:lvlText w:val=""/>
+      <w:lvlJc w:val="left"/>
+      <w:pPr>
+        <w:ind w:left="2160" w:hanging="360"/>
+      </w:pPr>
+      <w:rPr>
+        <w:rFonts w:ascii="Wingdings" w:hAnsi="Wingdings" w:hint="default"/>
+      </w:rPr>
+    </w:lvl>
+    <w:lvl w:ilvl="3" w:tplc="FFFFFFFF" w:tentative="1">
+      <w:start w:val="1"/>
+      <w:numFmt w:val="bullet"/>
+      <w:lvlText w:val=""/>
+      <w:lvlJc w:val="left"/>
+      <w:pPr>
+        <w:ind w:left="2880" w:hanging="360"/>
+      </w:pPr>
+      <w:rPr>
+        <w:rFonts w:ascii="Symbol" w:hAnsi="Symbol" w:hint="default"/>
+      </w:rPr>
+    </w:lvl>
+    <w:lvl w:ilvl="4" w:tplc="FFFFFFFF" w:tentative="1">
+      <w:start w:val="1"/>
+      <w:numFmt w:val="bullet"/>
+      <w:lvlText w:val="o"/>
+      <w:lvlJc w:val="left"/>
+      <w:pPr>
+        <w:ind w:left="3600" w:hanging="360"/>
+      </w:pPr>
+      <w:rPr>
+        <w:rFonts w:ascii="Courier New" w:hAnsi="Courier New" w:cs="Courier New" w:hint="default"/>
+      </w:rPr>
+    </w:lvl>
+    <w:lvl w:ilvl="5" w:tplc="FFFFFFFF" w:tentative="1">
+      <w:start w:val="1"/>
+      <w:numFmt w:val="bullet"/>
+      <w:lvlText w:val=""/>
+      <w:lvlJc w:val="left"/>
+      <w:pPr>
+        <w:ind w:left="4320" w:hanging="360"/>
+      </w:pPr>
+      <w:rPr>
+        <w:rFonts w:ascii="Wingdings" w:hAnsi="Wingdings" w:hint="default"/>
+      </w:rPr>
+    </w:lvl>
+    <w:lvl w:ilvl="6" w:tplc="FFFFFFFF" w:tentative="1">
+      <w:start w:val="1"/>
+      <w:numFmt w:val="bullet"/>
+      <w:lvlText w:val=""/>
+      <w:lvlJc w:val="left"/>
+      <w:pPr>
+        <w:ind w:left="5040" w:hanging="360"/>
+      </w:pPr>
+      <w:rPr>
+        <w:rFonts w:ascii="Symbol" w:hAnsi="Symbol" w:hint="default"/>
+      </w:rPr>
+    </w:lvl>
+    <w:lvl w:ilvl="7" w:tplc="FFFFFFFF" w:tentative="1">
+      <w:start w:val="1"/>
+      <w:numFmt w:val="bullet"/>
+      <w:lvlText w:val="o"/>
+      <w:lvlJc w:val="left"/>
+      <w:pPr>
+        <w:ind w:left="5760" w:hanging="360"/>
+      </w:pPr>
+      <w:rPr>
+        <w:rFonts w:ascii="Courier New" w:hAnsi="Courier New" w:cs="Courier New" w:hint="default"/>
+      </w:rPr>
+    </w:lvl>
+    <w:lvl w:ilvl="8" w:tplc="FFFFFFFF" w:tentative="1">
+      <w:start w:val="1"/>
+      <w:numFmt w:val="bullet"/>
+      <w:lvlText w:val=""/>
+      <w:lvlJc w:val="left"/>
+      <w:pPr>
+        <w:ind w:left="6480" w:hanging="360"/>
+      </w:pPr>
+      <w:rPr>
+        <w:rFonts w:ascii="Wingdings" w:hAnsi="Wingdings" w:hint="default"/>
+      </w:rPr>
+    </w:lvl>
+  </w:abstractNum>
+  <w:abstractNum w:abstractNumId="4" w15:restartNumberingAfterBreak="0">
+    <w:nsid w:val="4FDC6338"/>
+    <w:multiLevelType w:val="hybridMultilevel"/>
+    <w:tmpl w:val="41106444"/>
+    <w:lvl w:ilvl="0" w:tplc="080A0001">
+      <w:start w:val="1"/>
+      <w:numFmt w:val="bullet"/>
+      <w:lvlText w:val=""/>
+      <w:lvlJc w:val="left"/>
+      <w:pPr>
+        <w:ind w:left="720" w:hanging="360"/>
+      </w:pPr>
+      <w:rPr>
+        <w:rFonts w:ascii="Symbol" w:hAnsi="Symbol" w:hint="default"/>
+      </w:rPr>
+    </w:lvl>
+    <w:lvl w:ilvl="1" w:tplc="080A0003" w:tentative="1">
+      <w:start w:val="1"/>
+      <w:numFmt w:val="bullet"/>
+      <w:lvlText w:val="o"/>
+      <w:lvlJc w:val="left"/>
+      <w:pPr>
+        <w:ind w:left="1440" w:hanging="360"/>
+      </w:pPr>
+      <w:rPr>
+        <w:rFonts w:ascii="Courier New" w:hAnsi="Courier New" w:cs="Courier New" w:hint="default"/>
+      </w:rPr>
+    </w:lvl>
+    <w:lvl w:ilvl="2" w:tplc="080A0005" w:tentative="1">
+      <w:start w:val="1"/>
+      <w:numFmt w:val="bullet"/>
+      <w:lvlText w:val=""/>
+      <w:lvlJc w:val="left"/>
+      <w:pPr>
+        <w:ind w:left="2160" w:hanging="360"/>
+      </w:pPr>
+      <w:rPr>
+        <w:rFonts w:ascii="Wingdings" w:hAnsi="Wingdings" w:hint="default"/>
+      </w:rPr>
+    </w:lvl>
+    <w:lvl w:ilvl="3" w:tplc="080A0001" w:tentative="1">
+      <w:start w:val="1"/>
+      <w:numFmt w:val="bullet"/>
+      <w:lvlText w:val=""/>
+      <w:lvlJc w:val="left"/>
+      <w:pPr>
+        <w:ind w:left="2880" w:hanging="360"/>
+      </w:pPr>
+      <w:rPr>
+        <w:rFonts w:ascii="Symbol" w:hAnsi="Symbol" w:hint="default"/>
+      </w:rPr>
+    </w:lvl>
+    <w:lvl w:ilvl="4" w:tplc="080A0003" w:tentative="1">
+      <w:start w:val="1"/>
+      <w:numFmt w:val="bullet"/>
+      <w:lvlText w:val="o"/>
+      <w:lvlJc w:val="left"/>
+      <w:pPr>
+        <w:ind w:left="3600" w:hanging="360"/>
+      </w:pPr>
+      <w:rPr>
+        <w:rFonts w:ascii="Courier New" w:hAnsi="Courier New" w:cs="Courier New" w:hint="default"/>
+      </w:rPr>
+    </w:lvl>
+    <w:lvl w:ilvl="5" w:tplc="080A0005" w:tentative="1">
+      <w:start w:val="1"/>
+      <w:numFmt w:val="bullet"/>
+      <w:lvlText w:val=""/>
+      <w:lvlJc w:val="left"/>
+      <w:pPr>
+        <w:ind w:left="4320" w:hanging="360"/>
+      </w:pPr>
+      <w:rPr>
+        <w:rFonts w:ascii="Wingdings" w:hAnsi="Wingdings" w:hint="default"/>
+      </w:rPr>
+    </w:lvl>
+    <w:lvl w:ilvl="6" w:tplc="080A0001" w:tentative="1">
+      <w:start w:val="1"/>
+      <w:numFmt w:val="bullet"/>
+      <w:lvlText w:val=""/>
+      <w:lvlJc w:val="left"/>
+      <w:pPr>
+        <w:ind w:left="5040" w:hanging="360"/>
+      </w:pPr>
+      <w:rPr>
+        <w:rFonts w:ascii="Symbol" w:hAnsi="Symbol" w:hint="default"/>
+      </w:rPr>
+    </w:lvl>
+    <w:lvl w:ilvl="7" w:tplc="080A0003" w:tentative="1">
+      <w:start w:val="1"/>
+      <w:numFmt w:val="bullet"/>
+      <w:lvlText w:val="o"/>
+      <w:lvlJc w:val="left"/>
+      <w:pPr>
+        <w:ind w:left="5760" w:hanging="360"/>
+      </w:pPr>
+      <w:rPr>
+        <w:rFonts w:ascii="Courier New" w:hAnsi="Courier New" w:cs="Courier New" w:hint="default"/>
+      </w:rPr>
+    </w:lvl>
+    <w:lvl w:ilvl="8" w:tplc="080A0005" w:tentative="1">
+      <w:start w:val="1"/>
+      <w:numFmt w:val="bullet"/>
+      <w:lvlText w:val=""/>
+      <w:lvlJc w:val="left"/>
+      <w:pPr>
+        <w:ind w:left="6480" w:hanging="360"/>
+      </w:pPr>
+      <w:rPr>
+        <w:rFonts w:ascii="Wingdings" w:hAnsi="Wingdings" w:hint="default"/>
+      </w:rPr>
+    </w:lvl>
+  </w:abstractNum>
+  <w:abstractNum w:abstractNumId="5" w15:restartNumberingAfterBreak="0">
+    <w:nsid w:val="72ED46E7"/>
+    <w:multiLevelType w:val="hybridMultilevel"/>
+    <w:tmpl w:val="84121700"/>
+    <w:lvl w:ilvl="0" w:tplc="080A0001">
+      <w:start w:val="1"/>
+      <w:numFmt w:val="bullet"/>
+      <w:lvlText w:val=""/>
+      <w:lvlJc w:val="left"/>
+      <w:pPr>
+        <w:ind w:left="720" w:hanging="360"/>
+      </w:pPr>
+      <w:rPr>
+        <w:rFonts w:ascii="Symbol" w:hAnsi="Symbol" w:hint="default"/>
+      </w:rPr>
+    </w:lvl>
+    <w:lvl w:ilvl="1" w:tplc="080A0003" w:tentative="1">
+      <w:start w:val="1"/>
+      <w:numFmt w:val="bullet"/>
+      <w:lvlText w:val="o"/>
+      <w:lvlJc w:val="left"/>
+      <w:pPr>
+        <w:ind w:left="1440" w:hanging="360"/>
+      </w:pPr>
+      <w:rPr>
+        <w:rFonts w:ascii="Courier New" w:hAnsi="Courier New" w:cs="Courier New" w:hint="default"/>
+      </w:rPr>
+    </w:lvl>
+    <w:lvl w:ilvl="2" w:tplc="080A0005" w:tentative="1">
+      <w:start w:val="1"/>
+      <w:numFmt w:val="bullet"/>
+      <w:lvlText w:val=""/>
+      <w:lvlJc w:val="left"/>
+      <w:pPr>
+        <w:ind w:left="2160" w:hanging="360"/>
+      </w:pPr>
+      <w:rPr>
+        <w:rFonts w:ascii="Wingdings" w:hAnsi="Wingdings" w:hint="default"/>
+      </w:rPr>
+    </w:lvl>
+    <w:lvl w:ilvl="3" w:tplc="080A0001">
+      <w:start w:val="1"/>
+      <w:numFmt w:val="bullet"/>
+      <w:lvlText w:val=""/>
+      <w:lvlJc w:val="left"/>
+      <w:pPr>
+        <w:ind w:left="2880" w:hanging="360"/>
+      </w:pPr>
+      <w:rPr>
+        <w:rFonts w:ascii="Symbol" w:hAnsi="Symbol" w:hint="default"/>
+      </w:rPr>
+    </w:lvl>
+    <w:lvl w:ilvl="4" w:tplc="080A0003" w:tentative="1">
+      <w:start w:val="1"/>
+      <w:numFmt w:val="bullet"/>
+      <w:lvlText w:val="o"/>
+      <w:lvlJc w:val="left"/>
+      <w:pPr>
+        <w:ind w:left="3600" w:hanging="360"/>
+      </w:pPr>
+      <w:rPr>
+        <w:rFonts w:ascii="Courier New" w:hAnsi="Courier New" w:cs="Courier New" w:hint="default"/>
+      </w:rPr>
+    </w:lvl>
+    <w:lvl w:ilvl="5" w:tplc="080A0005" w:tentative="1">
+      <w:start w:val="1"/>
+      <w:numFmt w:val="bullet"/>
+      <w:lvlText w:val=""/>
+      <w:lvlJc w:val="left"/>
+      <w:pPr>
+        <w:ind w:left="4320" w:hanging="360"/>
+      </w:pPr>
+      <w:rPr>
+        <w:rFonts w:ascii="Wingdings" w:hAnsi="Wingdings" w:hint="default"/>
+      </w:rPr>
+    </w:lvl>
+    <w:lvl w:ilvl="6" w:tplc="080A0001" w:tentative="1">
+      <w:start w:val="1"/>
+      <w:numFmt w:val="bullet"/>
+      <w:lvlText w:val=""/>
+      <w:lvlJc w:val="left"/>
+      <w:pPr>
+        <w:ind w:left="5040" w:hanging="360"/>
+      </w:pPr>
+      <w:rPr>
+        <w:rFonts w:ascii="Symbol" w:hAnsi="Symbol" w:hint="default"/>
+      </w:rPr>
+    </w:lvl>
+    <w:lvl w:ilvl="7" w:tplc="080A0003" w:tentative="1">
+      <w:start w:val="1"/>
+      <w:numFmt w:val="bullet"/>
+      <w:lvlText w:val="o"/>
+      <w:lvlJc w:val="left"/>
+      <w:pPr>
+        <w:ind w:left="5760" w:hanging="360"/>
+      </w:pPr>
+      <w:rPr>
+        <w:rFonts w:ascii="Courier New" w:hAnsi="Courier New" w:cs="Courier New" w:hint="default"/>
+      </w:rPr>
+    </w:lvl>
+    <w:lvl w:ilvl="8" w:tplc="080A0005" w:tentative="1">
+      <w:start w:val="1"/>
+      <w:numFmt w:val="bullet"/>
+      <w:lvlText w:val=""/>
+      <w:lvlJc w:val="left"/>
+      <w:pPr>
+        <w:ind w:left="6480" w:hanging="360"/>
+      </w:pPr>
+      <w:rPr>
+        <w:rFonts w:ascii="Wingdings" w:hAnsi="Wingdings" w:hint="default"/>
+      </w:rPr>
+    </w:lvl>
+  </w:abstractNum>
+  <w:abstractNum w:abstractNumId="6" w15:restartNumberingAfterBreak="0">
+    <w:nsid w:val="7C7445D3"/>
+    <w:multiLevelType w:val="hybridMultilevel"/>
+    <w:tmpl w:val="8C8C4BDA"/>
+    <w:lvl w:ilvl="0" w:tplc="813C3F34">
+      <w:numFmt w:val="bullet"/>
+      <w:lvlText w:val="-"/>
+      <w:lvlJc w:val="left"/>
+      <w:pPr>
+        <w:ind w:left="720" w:hanging="360"/>
+      </w:pPr>
+      <w:rPr>
+        <w:rFonts w:ascii="Segoe UI" w:eastAsiaTheme="minorEastAsia" w:hAnsi="Segoe UI" w:cs="Segoe UI" w:hint="default"/>
+      </w:rPr>
+    </w:lvl>
+    <w:lvl w:ilvl="1" w:tplc="080A0001">
+      <w:start w:val="1"/>
+      <w:numFmt w:val="bullet"/>
+      <w:lvlText w:val=""/>
+      <w:lvlJc w:val="left"/>
+      <w:pPr>
+        <w:ind w:left="720" w:hanging="360"/>
+      </w:pPr>
+      <w:rPr>
+        <w:rFonts w:ascii="Symbol" w:hAnsi="Symbol" w:hint="default"/>
+      </w:rPr>
+    </w:lvl>
+    <w:lvl w:ilvl="2" w:tplc="080A0005">
+      <w:start w:val="1"/>
+      <w:numFmt w:val="bullet"/>
+      <w:lvlText w:val=""/>
+      <w:lvlJc w:val="left"/>
+      <w:pPr>
+        <w:ind w:left="2160" w:hanging="360"/>
+      </w:pPr>
+      <w:rPr>
+        <w:rFonts w:ascii="Wingdings" w:hAnsi="Wingdings" w:hint="default"/>
+      </w:rPr>
+    </w:lvl>
+    <w:lvl w:ilvl="3" w:tplc="080A0001" w:tentative="1">
+      <w:start w:val="1"/>
+      <w:numFmt w:val="bullet"/>
+      <w:lvlText w:val=""/>
+      <w:lvlJc w:val="left"/>
+      <w:pPr>
+        <w:ind w:left="2880" w:hanging="360"/>
+      </w:pPr>
+      <w:rPr>
+        <w:rFonts w:ascii="Symbol" w:hAnsi="Symbol" w:hint="default"/>
+      </w:rPr>
+    </w:lvl>
+    <w:lvl w:ilvl="4" w:tplc="080A0003" w:tentative="1">
+      <w:start w:val="1"/>
+      <w:numFmt w:val="bullet"/>
+      <w:lvlText w:val="o"/>
+      <w:lvlJc w:val="left"/>
+      <w:pPr>
+        <w:ind w:left="3600" w:hanging="360"/>
+      </w:pPr>
+      <w:rPr>
+        <w:rFonts w:ascii="Courier New" w:hAnsi="Courier New" w:cs="Courier New" w:hint="default"/>
+      </w:rPr>
+    </w:lvl>
+    <w:lvl w:ilvl="5" w:tplc="080A0005" w:tentative="1">
+      <w:start w:val="1"/>
+      <w:numFmt w:val="bullet"/>
+      <w:lvlText w:val=""/>
+      <w:lvlJc w:val="left"/>
+      <w:pPr>
+        <w:ind w:left="4320" w:hanging="360"/>
+      </w:pPr>
+      <w:rPr>
+        <w:rFonts w:ascii="Wingdings" w:hAnsi="Wingdings" w:hint="default"/>
+      </w:rPr>
+    </w:lvl>
+    <w:lvl w:ilvl="6" w:tplc="080A0001" w:tentative="1">
+      <w:start w:val="1"/>
+      <w:numFmt w:val="bullet"/>
+      <w:lvlText w:val=""/>
+      <w:lvlJc w:val="left"/>
+      <w:pPr>
+        <w:ind w:left="5040" w:hanging="360"/>
+      </w:pPr>
+      <w:rPr>
+        <w:rFonts w:ascii="Symbol" w:hAnsi="Symbol" w:hint="default"/>
+      </w:rPr>
+    </w:lvl>
+    <w:lvl w:ilvl="7" w:tplc="080A0003" w:tentative="1">
+      <w:start w:val="1"/>
+      <w:numFmt w:val="bullet"/>
+      <w:lvlText w:val="o"/>
+      <w:lvlJc w:val="left"/>
+      <w:pPr>
+        <w:ind w:left="5760" w:hanging="360"/>
+      </w:pPr>
+      <w:rPr>
+        <w:rFonts w:ascii="Courier New" w:hAnsi="Courier New" w:cs="Courier New" w:hint="default"/>
+      </w:rPr>
+    </w:lvl>
+    <w:lvl w:ilvl="8" w:tplc="080A0005" w:tentative="1">
+      <w:start w:val="1"/>
+      <w:numFmt w:val="bullet"/>
+      <w:lvlText w:val=""/>
+      <w:lvlJc w:val="left"/>
+      <w:pPr>
+        <w:ind w:left="6480" w:hanging="360"/>
+      </w:pPr>
+      <w:rPr>
+        <w:rFonts w:ascii="Wingdings" w:hAnsi="Wingdings" w:hint="default"/>
+      </w:rPr>
+    </w:lvl>
+  </w:abstractNum>
+  <w:num w:numId="1" w16cid:durableId="224797079">
+    <w:abstractNumId w:val="4"/>
+  </w:num>
+  <w:num w:numId="2" w16cid:durableId="1546717991">
+    <w:abstractNumId w:val="0"/>
+  </w:num>
+  <w:num w:numId="3" w16cid:durableId="993991648">
+    <w:abstractNumId w:val="2"/>
+  </w:num>
+  <w:num w:numId="4" w16cid:durableId="1400832901">
+    <w:abstractNumId w:val="6"/>
+  </w:num>
+  <w:num w:numId="5" w16cid:durableId="1626547188">
+    <w:abstractNumId w:val="3"/>
+  </w:num>
+  <w:num w:numId="6" w16cid:durableId="1978412006">
+    <w:abstractNumId w:val="1"/>
+  </w:num>
+  <w:num w:numId="7" w16cid:durableId="1916430308">
+    <w:abstractNumId w:val="5"/>
+  </w:num>
+</w:numbering>
 </file>
 
 <file path=word/styles.xml><?xml version="1.0" encoding="utf-8"?>
@@ -1781,6 +4758,17 @@
     <w:semiHidden/>
     <w:unhideWhenUsed/>
   </w:style>
+  <w:style w:type="paragraph" w:styleId="Prrafodelista">
+    <w:name w:val="List Paragraph"/>
+    <w:basedOn w:val="Normal"/>
+    <w:uiPriority w:val="34"/>
+    <w:qFormat/>
+    <w:rsid w:val="00D12AA2"/>
+    <w:pPr>
+      <w:ind w:left="720"/>
+      <w:contextualSpacing/>
+    </w:pPr>
+  </w:style>
 </w:styles>
 </file>
 
